--- a/input docx.docx
+++ b/input docx.docx
@@ -10,22 +10,19 @@
         </w:rPr>
       </w:pPr>
       <w:r>
-        <w:rPr>
-          <w:noProof/>
-        </w:rPr>
         <w:drawing>
-          <wp:anchor distT="0" distB="0" distL="114300" distR="114300" simplePos="0" relativeHeight="251658240" behindDoc="0" locked="0" layoutInCell="1" allowOverlap="1" wp14:anchorId="1EBF22D4" wp14:editId="5123A7C9">
+          <wp:anchor distT="0" distB="0" distL="114300" distR="114300" simplePos="0" relativeHeight="251658240" behindDoc="0" locked="0" layoutInCell="1" allowOverlap="1" wp14:anchorId="325F1307" wp14:editId="4D3FA512">
             <wp:simplePos x="0" y="0"/>
             <wp:positionH relativeFrom="page">
-              <wp:posOffset>5113020</wp:posOffset>
+              <wp:posOffset>5624945</wp:posOffset>
             </wp:positionH>
             <wp:positionV relativeFrom="paragraph">
-              <wp:posOffset>-601980</wp:posOffset>
+              <wp:posOffset>-796636</wp:posOffset>
             </wp:positionV>
-            <wp:extent cx="2613660" cy="1905000"/>
-            <wp:effectExtent l="0" t="0" r="0" b="0"/>
+            <wp:extent cx="2053590" cy="2937163"/>
+            <wp:effectExtent l="0" t="0" r="3810" b="0"/>
             <wp:wrapNone/>
-            <wp:docPr id="2117769832" name="Picture 2"/>
+            <wp:docPr id="617705798" name="Picture 1"/>
             <wp:cNvGraphicFramePr>
               <a:graphicFrameLocks xmlns:a="http://schemas.openxmlformats.org/drawingml/2006/main" noChangeAspect="1"/>
             </wp:cNvGraphicFramePr>
@@ -33,11 +30,11 @@
               <a:graphicData uri="http://schemas.openxmlformats.org/drawingml/2006/picture">
                 <pic:pic xmlns:pic="http://schemas.openxmlformats.org/drawingml/2006/picture">
                   <pic:nvPicPr>
-                    <pic:cNvPr id="2117769832" name="Picture 2117769832"/>
+                    <pic:cNvPr id="617705798" name=""/>
                     <pic:cNvPicPr/>
                   </pic:nvPicPr>
                   <pic:blipFill>
-                    <a:blip r:embed="rId4" cstate="print">
+                    <a:blip r:embed="rId6">
                       <a:extLst>
                         <a:ext uri="{28A0092B-C50C-407E-A947-70E740481C1C}">
                           <a14:useLocalDpi xmlns:a14="http://schemas.microsoft.com/office/drawing/2010/main" val="0"/>
@@ -51,7 +48,7 @@
                   <pic:spPr>
                     <a:xfrm>
                       <a:off x="0" y="0"/>
-                      <a:ext cx="2613660" cy="1905000"/>
+                      <a:ext cx="2123720" cy="3037467"/>
                     </a:xfrm>
                     <a:prstGeom prst="rect">
                       <a:avLst/>
@@ -70,14 +67,14 @@
         </w:drawing>
       </w:r>
       <w:r>
+        <w:t>96</w:t>
+      </w:r>
+      <w:r>
         <w:t>Style number : 70069773017</w:t>
       </w:r>
       <w:r>
         <w:br/>
-        <w:t xml:space="preserve">Style: Men </w:t>
-      </w:r>
-      <w:r>
-        <w:t>Linen Pants</w:t>
+        <w:t>Style: Men Linen Pants</w:t>
       </w:r>
       <w:r>
         <w:t xml:space="preserve">                                                                                            </w:t>
@@ -100,7 +97,7 @@
         <w:br/>
         <w:t xml:space="preserve">E-mail : </w:t>
       </w:r>
-      <w:hyperlink r:id="rId5" w:history="1">
+      <w:hyperlink r:id="rId7" w:history="1">
         <w:r>
           <w:rPr>
             <w:rStyle w:val="Hyperlink"/>
@@ -116,7 +113,7 @@
         <w:t xml:space="preserve">Care Address : </w:t>
       </w:r>
       <w:r>
-        <w:t xml:space="preserve">: 4-158/9 5th Cross Road, </w:t>
+        <w:t xml:space="preserve">4-158/9 5th Cross Road, </w:t>
       </w:r>
       <w:proofErr w:type="spellStart"/>
       <w:r>
@@ -162,7 +159,3904 @@
         <w:br/>
       </w:r>
     </w:p>
+    <w:tbl>
+      <w:tblPr>
+        <w:tblStyle w:val="TableGrid"/>
+        <w:tblW w:w="10037" w:type="dxa"/>
+        <w:tblLook w:val="04A0" w:firstRow="1" w:lastRow="0" w:firstColumn="1" w:lastColumn="0" w:noHBand="0" w:noVBand="1"/>
+      </w:tblPr>
+      <w:tblGrid>
+        <w:gridCol w:w="730"/>
+        <w:gridCol w:w="1392"/>
+        <w:gridCol w:w="843"/>
+        <w:gridCol w:w="810"/>
+        <w:gridCol w:w="1154"/>
+        <w:gridCol w:w="899"/>
+        <w:gridCol w:w="1106"/>
+        <w:gridCol w:w="1165"/>
+        <w:gridCol w:w="899"/>
+        <w:gridCol w:w="1106"/>
+      </w:tblGrid>
+      <w:tr>
+        <w:trPr>
+          <w:trHeight w:val="878"/>
+        </w:trPr>
+        <w:tc>
+          <w:tcPr>
+            <w:tcW w:w="730" w:type="dxa"/>
+            <w:vMerge w:val="restart"/>
+            <w:noWrap/>
+            <w:hideMark/>
+          </w:tcPr>
+          <w:p>
+            <w:pPr>
+              <w:rPr>
+                <w:b/>
+                <w:bCs/>
+              </w:rPr>
+            </w:pPr>
+            <w:r>
+              <w:rPr>
+                <w:b/>
+                <w:bCs/>
+              </w:rPr>
+              <w:t>Dim</w:t>
+            </w:r>
+          </w:p>
+        </w:tc>
+        <w:tc>
+          <w:tcPr>
+            <w:tcW w:w="1392" w:type="dxa"/>
+            <w:vMerge w:val="restart"/>
+            <w:noWrap/>
+            <w:hideMark/>
+          </w:tcPr>
+          <w:p>
+            <w:pPr>
+              <w:rPr>
+                <w:b/>
+                <w:bCs/>
+              </w:rPr>
+            </w:pPr>
+            <w:r>
+              <w:rPr>
+                <w:b/>
+                <w:bCs/>
+              </w:rPr>
+              <w:t>Description</w:t>
+            </w:r>
+          </w:p>
+        </w:tc>
+        <w:tc>
+          <w:tcPr>
+            <w:tcW w:w="843" w:type="dxa"/>
+            <w:vMerge w:val="restart"/>
+            <w:noWrap/>
+            <w:hideMark/>
+          </w:tcPr>
+          <w:p>
+            <w:pPr>
+              <w:rPr>
+                <w:b/>
+                <w:bCs/>
+              </w:rPr>
+            </w:pPr>
+            <w:r>
+              <w:rPr>
+                <w:b/>
+                <w:bCs/>
+              </w:rPr>
+              <w:t>Tol (</w:t>
+            </w:r>
+            <w:r>
+              <w:rPr>
+                <w:b/>
+                <w:bCs/>
+              </w:rPr>
+              <w:t>-</w:t>
+            </w:r>
+            <w:r>
+              <w:rPr>
+                <w:b/>
+                <w:bCs/>
+              </w:rPr>
+              <w:t>)</w:t>
+            </w:r>
+          </w:p>
+        </w:tc>
+        <w:tc>
+          <w:tcPr>
+            <w:tcW w:w="810" w:type="dxa"/>
+            <w:vMerge w:val="restart"/>
+            <w:noWrap/>
+            <w:hideMark/>
+          </w:tcPr>
+          <w:p>
+            <w:pPr>
+              <w:rPr>
+                <w:b/>
+                <w:bCs/>
+              </w:rPr>
+            </w:pPr>
+            <w:r>
+              <w:rPr>
+                <w:b/>
+                <w:bCs/>
+              </w:rPr>
+              <w:t>Tol (+)</w:t>
+            </w:r>
+          </w:p>
+        </w:tc>
+        <w:tc>
+          <w:tcPr>
+            <w:tcW w:w="3092" w:type="dxa"/>
+            <w:gridSpan w:val="3"/>
+            <w:noWrap/>
+            <w:hideMark/>
+          </w:tcPr>
+          <w:p>
+            <w:pPr>
+              <w:rPr>
+                <w:b/>
+                <w:bCs/>
+              </w:rPr>
+            </w:pPr>
+            <w:r>
+              <w:rPr>
+                <w:b/>
+                <w:bCs/>
+              </w:rPr>
+              <w:t>XS</w:t>
+            </w:r>
+          </w:p>
+        </w:tc>
+        <w:tc>
+          <w:tcPr>
+            <w:tcW w:w="3170" w:type="dxa"/>
+            <w:gridSpan w:val="3"/>
+            <w:noWrap/>
+            <w:hideMark/>
+          </w:tcPr>
+          <w:p>
+            <w:pPr>
+              <w:rPr>
+                <w:b/>
+                <w:bCs/>
+              </w:rPr>
+            </w:pPr>
+            <w:r>
+              <w:rPr>
+                <w:b/>
+                <w:bCs/>
+              </w:rPr>
+              <w:t>S</w:t>
+            </w:r>
+          </w:p>
+        </w:tc>
+      </w:tr>
+      <w:tr>
+        <w:trPr>
+          <w:trHeight w:val="878"/>
+        </w:trPr>
+        <w:tc>
+          <w:tcPr>
+            <w:tcW w:w="730" w:type="dxa"/>
+            <w:vMerge/>
+            <w:hideMark/>
+          </w:tcPr>
+          <w:p>
+            <w:pPr>
+              <w:rPr>
+                <w:b/>
+                <w:bCs/>
+              </w:rPr>
+            </w:pPr>
+          </w:p>
+        </w:tc>
+        <w:tc>
+          <w:tcPr>
+            <w:tcW w:w="1392" w:type="dxa"/>
+            <w:vMerge/>
+            <w:hideMark/>
+          </w:tcPr>
+          <w:p>
+            <w:pPr>
+              <w:rPr>
+                <w:b/>
+                <w:bCs/>
+              </w:rPr>
+            </w:pPr>
+          </w:p>
+        </w:tc>
+        <w:tc>
+          <w:tcPr>
+            <w:tcW w:w="843" w:type="dxa"/>
+            <w:vMerge/>
+            <w:hideMark/>
+          </w:tcPr>
+          <w:p>
+            <w:pPr>
+              <w:rPr>
+                <w:b/>
+                <w:bCs/>
+              </w:rPr>
+            </w:pPr>
+          </w:p>
+        </w:tc>
+        <w:tc>
+          <w:tcPr>
+            <w:tcW w:w="810" w:type="dxa"/>
+            <w:vMerge/>
+            <w:hideMark/>
+          </w:tcPr>
+          <w:p>
+            <w:pPr>
+              <w:rPr>
+                <w:b/>
+                <w:bCs/>
+              </w:rPr>
+            </w:pPr>
+          </w:p>
+        </w:tc>
+        <w:tc>
+          <w:tcPr>
+            <w:tcW w:w="1087" w:type="dxa"/>
+            <w:noWrap/>
+            <w:hideMark/>
+          </w:tcPr>
+          <w:p>
+            <w:pPr>
+              <w:rPr>
+                <w:b/>
+                <w:bCs/>
+              </w:rPr>
+            </w:pPr>
+            <w:r>
+              <w:rPr>
+                <w:b/>
+                <w:bCs/>
+              </w:rPr>
+              <w:t>Increment</w:t>
+            </w:r>
+          </w:p>
+        </w:tc>
+        <w:tc>
+          <w:tcPr>
+            <w:tcW w:w="899" w:type="dxa"/>
+            <w:noWrap/>
+            <w:hideMark/>
+          </w:tcPr>
+          <w:p>
+            <w:pPr>
+              <w:rPr>
+                <w:b/>
+                <w:bCs/>
+              </w:rPr>
+            </w:pPr>
+            <w:r>
+              <w:rPr>
+                <w:b/>
+                <w:bCs/>
+              </w:rPr>
+              <w:t>Sample</w:t>
+            </w:r>
+          </w:p>
+        </w:tc>
+        <w:tc>
+          <w:tcPr>
+            <w:tcW w:w="1106" w:type="dxa"/>
+            <w:noWrap/>
+            <w:hideMark/>
+          </w:tcPr>
+          <w:p>
+            <w:pPr>
+              <w:rPr>
+                <w:b/>
+                <w:bCs/>
+              </w:rPr>
+            </w:pPr>
+            <w:r>
+              <w:rPr>
+                <w:b/>
+                <w:bCs/>
+              </w:rPr>
+              <w:t>Deviation</w:t>
+            </w:r>
+          </w:p>
+        </w:tc>
+        <w:tc>
+          <w:tcPr>
+            <w:tcW w:w="1165" w:type="dxa"/>
+            <w:noWrap/>
+            <w:hideMark/>
+          </w:tcPr>
+          <w:p>
+            <w:pPr>
+              <w:rPr>
+                <w:b/>
+                <w:bCs/>
+              </w:rPr>
+            </w:pPr>
+            <w:r>
+              <w:rPr>
+                <w:b/>
+                <w:bCs/>
+              </w:rPr>
+              <w:t>Increment</w:t>
+            </w:r>
+          </w:p>
+        </w:tc>
+        <w:tc>
+          <w:tcPr>
+            <w:tcW w:w="899" w:type="dxa"/>
+            <w:noWrap/>
+            <w:hideMark/>
+          </w:tcPr>
+          <w:p>
+            <w:pPr>
+              <w:rPr>
+                <w:b/>
+                <w:bCs/>
+              </w:rPr>
+            </w:pPr>
+            <w:r>
+              <w:rPr>
+                <w:b/>
+                <w:bCs/>
+              </w:rPr>
+              <w:t>Sample</w:t>
+            </w:r>
+          </w:p>
+        </w:tc>
+        <w:tc>
+          <w:tcPr>
+            <w:tcW w:w="1106" w:type="dxa"/>
+            <w:noWrap/>
+            <w:hideMark/>
+          </w:tcPr>
+          <w:p>
+            <w:pPr>
+              <w:rPr>
+                <w:b/>
+                <w:bCs/>
+              </w:rPr>
+            </w:pPr>
+            <w:r>
+              <w:rPr>
+                <w:b/>
+                <w:bCs/>
+              </w:rPr>
+              <w:t>Deviation</w:t>
+            </w:r>
+          </w:p>
+        </w:tc>
+      </w:tr>
+      <w:tr>
+        <w:trPr>
+          <w:trHeight w:val="878"/>
+        </w:trPr>
+        <w:tc>
+          <w:tcPr>
+            <w:tcW w:w="730" w:type="dxa"/>
+            <w:noWrap/>
+            <w:hideMark/>
+          </w:tcPr>
+          <w:p>
+            <w:r>
+              <w:t>1X1</w:t>
+            </w:r>
+          </w:p>
+        </w:tc>
+        <w:tc>
+          <w:tcPr>
+            <w:tcW w:w="1392" w:type="dxa"/>
+            <w:noWrap/>
+            <w:hideMark/>
+          </w:tcPr>
+          <w:p>
+            <w:r>
+              <w:t>Waist Width</w:t>
+            </w:r>
+          </w:p>
+        </w:tc>
+        <w:tc>
+          <w:tcPr>
+            <w:tcW w:w="843" w:type="dxa"/>
+            <w:noWrap/>
+            <w:hideMark/>
+          </w:tcPr>
+          <w:p>
+            <w:r>
+              <w:t>-1.00</w:t>
+            </w:r>
+          </w:p>
+        </w:tc>
+        <w:tc>
+          <w:tcPr>
+            <w:tcW w:w="810" w:type="dxa"/>
+            <w:noWrap/>
+            <w:hideMark/>
+          </w:tcPr>
+          <w:p>
+            <w:r>
+              <w:t>1.00</w:t>
+            </w:r>
+          </w:p>
+        </w:tc>
+        <w:tc>
+          <w:tcPr>
+            <w:tcW w:w="1087" w:type="dxa"/>
+            <w:noWrap/>
+            <w:hideMark/>
+          </w:tcPr>
+          <w:p>
+            <w:r>
+              <w:t>46.00</w:t>
+            </w:r>
+          </w:p>
+        </w:tc>
+        <w:tc>
+          <w:tcPr>
+            <w:tcW w:w="899" w:type="dxa"/>
+            <w:noWrap/>
+            <w:hideMark/>
+          </w:tcPr>
+          <w:p/>
+        </w:tc>
+        <w:tc>
+          <w:tcPr>
+            <w:tcW w:w="1106" w:type="dxa"/>
+            <w:noWrap/>
+            <w:hideMark/>
+          </w:tcPr>
+          <w:p/>
+        </w:tc>
+        <w:tc>
+          <w:tcPr>
+            <w:tcW w:w="1165" w:type="dxa"/>
+            <w:noWrap/>
+            <w:hideMark/>
+          </w:tcPr>
+          <w:p>
+            <w:r>
+              <w:t>50.00</w:t>
+            </w:r>
+          </w:p>
+        </w:tc>
+        <w:tc>
+          <w:tcPr>
+            <w:tcW w:w="899" w:type="dxa"/>
+            <w:noWrap/>
+            <w:hideMark/>
+          </w:tcPr>
+          <w:p/>
+        </w:tc>
+        <w:tc>
+          <w:tcPr>
+            <w:tcW w:w="1106" w:type="dxa"/>
+            <w:noWrap/>
+            <w:hideMark/>
+          </w:tcPr>
+          <w:p/>
+        </w:tc>
+      </w:tr>
+      <w:tr>
+        <w:trPr>
+          <w:trHeight w:val="878"/>
+        </w:trPr>
+        <w:tc>
+          <w:tcPr>
+            <w:tcW w:w="730" w:type="dxa"/>
+            <w:noWrap/>
+            <w:hideMark/>
+          </w:tcPr>
+          <w:p>
+            <w:r>
+              <w:t>1F3</w:t>
+            </w:r>
+          </w:p>
+        </w:tc>
+        <w:tc>
+          <w:tcPr>
+            <w:tcW w:w="1392" w:type="dxa"/>
+            <w:noWrap/>
+            <w:hideMark/>
+          </w:tcPr>
+          <w:p>
+            <w:r>
+              <w:t>Hip Width</w:t>
+            </w:r>
+          </w:p>
+        </w:tc>
+        <w:tc>
+          <w:tcPr>
+            <w:tcW w:w="843" w:type="dxa"/>
+            <w:noWrap/>
+            <w:hideMark/>
+          </w:tcPr>
+          <w:p>
+            <w:r>
+              <w:t>-1.00</w:t>
+            </w:r>
+          </w:p>
+        </w:tc>
+        <w:tc>
+          <w:tcPr>
+            <w:tcW w:w="810" w:type="dxa"/>
+            <w:noWrap/>
+            <w:hideMark/>
+          </w:tcPr>
+          <w:p>
+            <w:r>
+              <w:t>1.00</w:t>
+            </w:r>
+          </w:p>
+        </w:tc>
+        <w:tc>
+          <w:tcPr>
+            <w:tcW w:w="1087" w:type="dxa"/>
+            <w:noWrap/>
+            <w:hideMark/>
+          </w:tcPr>
+          <w:p>
+            <w:r>
+              <w:t>36.00</w:t>
+            </w:r>
+          </w:p>
+        </w:tc>
+        <w:tc>
+          <w:tcPr>
+            <w:tcW w:w="899" w:type="dxa"/>
+            <w:noWrap/>
+            <w:hideMark/>
+          </w:tcPr>
+          <w:p/>
+        </w:tc>
+        <w:tc>
+          <w:tcPr>
+            <w:tcW w:w="1106" w:type="dxa"/>
+            <w:noWrap/>
+            <w:hideMark/>
+          </w:tcPr>
+          <w:p/>
+        </w:tc>
+        <w:tc>
+          <w:tcPr>
+            <w:tcW w:w="1165" w:type="dxa"/>
+            <w:noWrap/>
+            <w:hideMark/>
+          </w:tcPr>
+          <w:p>
+            <w:r>
+              <w:t>38.00</w:t>
+            </w:r>
+          </w:p>
+        </w:tc>
+        <w:tc>
+          <w:tcPr>
+            <w:tcW w:w="899" w:type="dxa"/>
+            <w:noWrap/>
+            <w:hideMark/>
+          </w:tcPr>
+          <w:p/>
+        </w:tc>
+        <w:tc>
+          <w:tcPr>
+            <w:tcW w:w="1106" w:type="dxa"/>
+            <w:noWrap/>
+            <w:hideMark/>
+          </w:tcPr>
+          <w:p/>
+        </w:tc>
+      </w:tr>
+      <w:tr>
+        <w:trPr>
+          <w:trHeight w:val="878"/>
+        </w:trPr>
+        <w:tc>
+          <w:tcPr>
+            <w:tcW w:w="730" w:type="dxa"/>
+            <w:noWrap/>
+            <w:hideMark/>
+          </w:tcPr>
+          <w:p>
+            <w:r>
+              <w:t>1F6</w:t>
+            </w:r>
+          </w:p>
+        </w:tc>
+        <w:tc>
+          <w:tcPr>
+            <w:tcW w:w="1392" w:type="dxa"/>
+            <w:noWrap/>
+            <w:hideMark/>
+          </w:tcPr>
+          <w:p>
+            <w:r>
+              <w:t>Thigh Width</w:t>
+            </w:r>
+          </w:p>
+        </w:tc>
+        <w:tc>
+          <w:tcPr>
+            <w:tcW w:w="843" w:type="dxa"/>
+            <w:noWrap/>
+            <w:hideMark/>
+          </w:tcPr>
+          <w:p>
+            <w:r>
+              <w:t>-0.50</w:t>
+            </w:r>
+          </w:p>
+        </w:tc>
+        <w:tc>
+          <w:tcPr>
+            <w:tcW w:w="810" w:type="dxa"/>
+            <w:noWrap/>
+            <w:hideMark/>
+          </w:tcPr>
+          <w:p>
+            <w:r>
+              <w:t>0.50</w:t>
+            </w:r>
+          </w:p>
+        </w:tc>
+        <w:tc>
+          <w:tcPr>
+            <w:tcW w:w="1087" w:type="dxa"/>
+            <w:noWrap/>
+            <w:hideMark/>
+          </w:tcPr>
+          <w:p>
+            <w:r>
+              <w:t>2.50</w:t>
+            </w:r>
+          </w:p>
+        </w:tc>
+        <w:tc>
+          <w:tcPr>
+            <w:tcW w:w="899" w:type="dxa"/>
+            <w:noWrap/>
+            <w:hideMark/>
+          </w:tcPr>
+          <w:p/>
+        </w:tc>
+        <w:tc>
+          <w:tcPr>
+            <w:tcW w:w="1106" w:type="dxa"/>
+            <w:noWrap/>
+            <w:hideMark/>
+          </w:tcPr>
+          <w:p/>
+        </w:tc>
+        <w:tc>
+          <w:tcPr>
+            <w:tcW w:w="1165" w:type="dxa"/>
+            <w:noWrap/>
+            <w:hideMark/>
+          </w:tcPr>
+          <w:p>
+            <w:r>
+              <w:t>2.50</w:t>
+            </w:r>
+          </w:p>
+        </w:tc>
+        <w:tc>
+          <w:tcPr>
+            <w:tcW w:w="899" w:type="dxa"/>
+            <w:noWrap/>
+            <w:hideMark/>
+          </w:tcPr>
+          <w:p/>
+        </w:tc>
+        <w:tc>
+          <w:tcPr>
+            <w:tcW w:w="1106" w:type="dxa"/>
+            <w:noWrap/>
+            <w:hideMark/>
+          </w:tcPr>
+          <w:p/>
+        </w:tc>
+      </w:tr>
+      <w:tr>
+        <w:trPr>
+          <w:trHeight w:val="878"/>
+        </w:trPr>
+        <w:tc>
+          <w:tcPr>
+            <w:tcW w:w="730" w:type="dxa"/>
+            <w:noWrap/>
+            <w:hideMark/>
+          </w:tcPr>
+          <w:p>
+            <w:r>
+              <w:t>1G5</w:t>
+            </w:r>
+          </w:p>
+        </w:tc>
+        <w:tc>
+          <w:tcPr>
+            <w:tcW w:w="1392" w:type="dxa"/>
+            <w:noWrap/>
+            <w:hideMark/>
+          </w:tcPr>
+          <w:p>
+            <w:r>
+              <w:t>Knee Width</w:t>
+            </w:r>
+          </w:p>
+        </w:tc>
+        <w:tc>
+          <w:tcPr>
+            <w:tcW w:w="843" w:type="dxa"/>
+            <w:noWrap/>
+            <w:hideMark/>
+          </w:tcPr>
+          <w:p>
+            <w:r>
+              <w:t>-1.00</w:t>
+            </w:r>
+          </w:p>
+        </w:tc>
+        <w:tc>
+          <w:tcPr>
+            <w:tcW w:w="810" w:type="dxa"/>
+            <w:noWrap/>
+            <w:hideMark/>
+          </w:tcPr>
+          <w:p>
+            <w:r>
+              <w:t>1.00</w:t>
+            </w:r>
+          </w:p>
+        </w:tc>
+        <w:tc>
+          <w:tcPr>
+            <w:tcW w:w="1087" w:type="dxa"/>
+            <w:noWrap/>
+            <w:hideMark/>
+          </w:tcPr>
+          <w:p>
+            <w:r>
+              <w:t>37.00</w:t>
+            </w:r>
+          </w:p>
+        </w:tc>
+        <w:tc>
+          <w:tcPr>
+            <w:tcW w:w="899" w:type="dxa"/>
+            <w:noWrap/>
+            <w:hideMark/>
+          </w:tcPr>
+          <w:p/>
+        </w:tc>
+        <w:tc>
+          <w:tcPr>
+            <w:tcW w:w="1106" w:type="dxa"/>
+            <w:noWrap/>
+            <w:hideMark/>
+          </w:tcPr>
+          <w:p/>
+        </w:tc>
+        <w:tc>
+          <w:tcPr>
+            <w:tcW w:w="1165" w:type="dxa"/>
+            <w:noWrap/>
+            <w:hideMark/>
+          </w:tcPr>
+          <w:p>
+            <w:r>
+              <w:t>39.00</w:t>
+            </w:r>
+          </w:p>
+        </w:tc>
+        <w:tc>
+          <w:tcPr>
+            <w:tcW w:w="899" w:type="dxa"/>
+            <w:noWrap/>
+            <w:hideMark/>
+          </w:tcPr>
+          <w:p/>
+        </w:tc>
+        <w:tc>
+          <w:tcPr>
+            <w:tcW w:w="1106" w:type="dxa"/>
+            <w:noWrap/>
+            <w:hideMark/>
+          </w:tcPr>
+          <w:p/>
+        </w:tc>
+      </w:tr>
+      <w:tr>
+        <w:trPr>
+          <w:trHeight w:val="878"/>
+        </w:trPr>
+        <w:tc>
+          <w:tcPr>
+            <w:tcW w:w="730" w:type="dxa"/>
+            <w:noWrap/>
+            <w:hideMark/>
+          </w:tcPr>
+          <w:p>
+            <w:r>
+              <w:t>1H2</w:t>
+            </w:r>
+          </w:p>
+        </w:tc>
+        <w:tc>
+          <w:tcPr>
+            <w:tcW w:w="1392" w:type="dxa"/>
+            <w:noWrap/>
+            <w:hideMark/>
+          </w:tcPr>
+          <w:p>
+            <w:r>
+              <w:t>Inseam Length</w:t>
+            </w:r>
+          </w:p>
+        </w:tc>
+        <w:tc>
+          <w:tcPr>
+            <w:tcW w:w="843" w:type="dxa"/>
+            <w:noWrap/>
+            <w:hideMark/>
+          </w:tcPr>
+          <w:p>
+            <w:r>
+              <w:t>-0.50</w:t>
+            </w:r>
+          </w:p>
+        </w:tc>
+        <w:tc>
+          <w:tcPr>
+            <w:tcW w:w="810" w:type="dxa"/>
+            <w:noWrap/>
+            <w:hideMark/>
+          </w:tcPr>
+          <w:p>
+            <w:r>
+              <w:t>0.50</w:t>
+            </w:r>
+          </w:p>
+        </w:tc>
+        <w:tc>
+          <w:tcPr>
+            <w:tcW w:w="1087" w:type="dxa"/>
+            <w:noWrap/>
+            <w:hideMark/>
+          </w:tcPr>
+          <w:p>
+            <w:r>
+              <w:t>21.20</w:t>
+            </w:r>
+          </w:p>
+        </w:tc>
+        <w:tc>
+          <w:tcPr>
+            <w:tcW w:w="899" w:type="dxa"/>
+            <w:noWrap/>
+            <w:hideMark/>
+          </w:tcPr>
+          <w:p/>
+        </w:tc>
+        <w:tc>
+          <w:tcPr>
+            <w:tcW w:w="1106" w:type="dxa"/>
+            <w:noWrap/>
+            <w:hideMark/>
+          </w:tcPr>
+          <w:p/>
+        </w:tc>
+        <w:tc>
+          <w:tcPr>
+            <w:tcW w:w="1165" w:type="dxa"/>
+            <w:noWrap/>
+            <w:hideMark/>
+          </w:tcPr>
+          <w:p>
+            <w:r>
+              <w:t>22.00</w:t>
+            </w:r>
+          </w:p>
+        </w:tc>
+        <w:tc>
+          <w:tcPr>
+            <w:tcW w:w="899" w:type="dxa"/>
+            <w:noWrap/>
+            <w:hideMark/>
+          </w:tcPr>
+          <w:p/>
+        </w:tc>
+        <w:tc>
+          <w:tcPr>
+            <w:tcW w:w="1106" w:type="dxa"/>
+            <w:noWrap/>
+            <w:hideMark/>
+          </w:tcPr>
+          <w:p/>
+        </w:tc>
+      </w:tr>
+      <w:tr>
+        <w:trPr>
+          <w:trHeight w:val="878"/>
+        </w:trPr>
+        <w:tc>
+          <w:tcPr>
+            <w:tcW w:w="730" w:type="dxa"/>
+            <w:noWrap/>
+            <w:hideMark/>
+          </w:tcPr>
+          <w:p>
+            <w:r>
+              <w:t>2A1</w:t>
+            </w:r>
+          </w:p>
+        </w:tc>
+        <w:tc>
+          <w:tcPr>
+            <w:tcW w:w="1392" w:type="dxa"/>
+            <w:noWrap/>
+            <w:hideMark/>
+          </w:tcPr>
+          <w:p>
+            <w:proofErr w:type="spellStart"/>
+            <w:r>
+              <w:t>Outseam</w:t>
+            </w:r>
+            <w:proofErr w:type="spellEnd"/>
+            <w:r>
+              <w:t xml:space="preserve"> Length</w:t>
+            </w:r>
+          </w:p>
+        </w:tc>
+        <w:tc>
+          <w:tcPr>
+            <w:tcW w:w="843" w:type="dxa"/>
+            <w:noWrap/>
+            <w:hideMark/>
+          </w:tcPr>
+          <w:p>
+            <w:r>
+              <w:t>-0.50</w:t>
+            </w:r>
+          </w:p>
+        </w:tc>
+        <w:tc>
+          <w:tcPr>
+            <w:tcW w:w="810" w:type="dxa"/>
+            <w:noWrap/>
+            <w:hideMark/>
+          </w:tcPr>
+          <w:p>
+            <w:r>
+              <w:t>0.50</w:t>
+            </w:r>
+          </w:p>
+        </w:tc>
+        <w:tc>
+          <w:tcPr>
+            <w:tcW w:w="1087" w:type="dxa"/>
+            <w:noWrap/>
+            <w:hideMark/>
+          </w:tcPr>
+          <w:p>
+            <w:r>
+              <w:t>17.00</w:t>
+            </w:r>
+          </w:p>
+        </w:tc>
+        <w:tc>
+          <w:tcPr>
+            <w:tcW w:w="899" w:type="dxa"/>
+            <w:noWrap/>
+            <w:hideMark/>
+          </w:tcPr>
+          <w:p/>
+        </w:tc>
+        <w:tc>
+          <w:tcPr>
+            <w:tcW w:w="1106" w:type="dxa"/>
+            <w:noWrap/>
+            <w:hideMark/>
+          </w:tcPr>
+          <w:p/>
+        </w:tc>
+        <w:tc>
+          <w:tcPr>
+            <w:tcW w:w="1165" w:type="dxa"/>
+            <w:noWrap/>
+            <w:hideMark/>
+          </w:tcPr>
+          <w:p>
+            <w:r>
+              <w:t>18.00</w:t>
+            </w:r>
+          </w:p>
+        </w:tc>
+        <w:tc>
+          <w:tcPr>
+            <w:tcW w:w="899" w:type="dxa"/>
+            <w:noWrap/>
+            <w:hideMark/>
+          </w:tcPr>
+          <w:p/>
+        </w:tc>
+        <w:tc>
+          <w:tcPr>
+            <w:tcW w:w="1106" w:type="dxa"/>
+            <w:noWrap/>
+            <w:hideMark/>
+          </w:tcPr>
+          <w:p/>
+        </w:tc>
+      </w:tr>
+      <w:tr>
+        <w:trPr>
+          <w:trHeight w:val="878"/>
+        </w:trPr>
+        <w:tc>
+          <w:tcPr>
+            <w:tcW w:w="730" w:type="dxa"/>
+            <w:noWrap/>
+            <w:hideMark/>
+          </w:tcPr>
+          <w:p>
+            <w:r>
+              <w:t>2K1</w:t>
+            </w:r>
+          </w:p>
+        </w:tc>
+        <w:tc>
+          <w:tcPr>
+            <w:tcW w:w="1392" w:type="dxa"/>
+            <w:noWrap/>
+            <w:hideMark/>
+          </w:tcPr>
+          <w:p>
+            <w:r>
+              <w:t>Front Rise Length</w:t>
+            </w:r>
+          </w:p>
+        </w:tc>
+        <w:tc>
+          <w:tcPr>
+            <w:tcW w:w="843" w:type="dxa"/>
+            <w:noWrap/>
+            <w:hideMark/>
+          </w:tcPr>
+          <w:p>
+            <w:r>
+              <w:t>-0.50</w:t>
+            </w:r>
+          </w:p>
+        </w:tc>
+        <w:tc>
+          <w:tcPr>
+            <w:tcW w:w="810" w:type="dxa"/>
+            <w:noWrap/>
+            <w:hideMark/>
+          </w:tcPr>
+          <w:p>
+            <w:r>
+              <w:t>0.50</w:t>
+            </w:r>
+          </w:p>
+        </w:tc>
+        <w:tc>
+          <w:tcPr>
+            <w:tcW w:w="1087" w:type="dxa"/>
+            <w:noWrap/>
+            <w:hideMark/>
+          </w:tcPr>
+          <w:p>
+            <w:r>
+              <w:t>15.00</w:t>
+            </w:r>
+          </w:p>
+        </w:tc>
+        <w:tc>
+          <w:tcPr>
+            <w:tcW w:w="899" w:type="dxa"/>
+            <w:noWrap/>
+            <w:hideMark/>
+          </w:tcPr>
+          <w:p/>
+        </w:tc>
+        <w:tc>
+          <w:tcPr>
+            <w:tcW w:w="1106" w:type="dxa"/>
+            <w:noWrap/>
+            <w:hideMark/>
+          </w:tcPr>
+          <w:p/>
+        </w:tc>
+        <w:tc>
+          <w:tcPr>
+            <w:tcW w:w="1165" w:type="dxa"/>
+            <w:noWrap/>
+            <w:hideMark/>
+          </w:tcPr>
+          <w:p>
+            <w:r>
+              <w:t>16.00</w:t>
+            </w:r>
+          </w:p>
+        </w:tc>
+        <w:tc>
+          <w:tcPr>
+            <w:tcW w:w="899" w:type="dxa"/>
+            <w:noWrap/>
+            <w:hideMark/>
+          </w:tcPr>
+          <w:p/>
+        </w:tc>
+        <w:tc>
+          <w:tcPr>
+            <w:tcW w:w="1106" w:type="dxa"/>
+            <w:noWrap/>
+            <w:hideMark/>
+          </w:tcPr>
+          <w:p/>
+        </w:tc>
+      </w:tr>
+      <w:tr>
+        <w:trPr>
+          <w:trHeight w:val="878"/>
+        </w:trPr>
+        <w:tc>
+          <w:tcPr>
+            <w:tcW w:w="730" w:type="dxa"/>
+            <w:noWrap/>
+            <w:hideMark/>
+          </w:tcPr>
+          <w:p>
+            <w:r>
+              <w:t>3B1</w:t>
+            </w:r>
+          </w:p>
+        </w:tc>
+        <w:tc>
+          <w:tcPr>
+            <w:tcW w:w="1392" w:type="dxa"/>
+            <w:noWrap/>
+            <w:hideMark/>
+          </w:tcPr>
+          <w:p>
+            <w:r>
+              <w:t>Back Rise Length</w:t>
+            </w:r>
+          </w:p>
+        </w:tc>
+        <w:tc>
+          <w:tcPr>
+            <w:tcW w:w="843" w:type="dxa"/>
+            <w:noWrap/>
+            <w:hideMark/>
+          </w:tcPr>
+          <w:p>
+            <w:r>
+              <w:t>-0.50</w:t>
+            </w:r>
+          </w:p>
+        </w:tc>
+        <w:tc>
+          <w:tcPr>
+            <w:tcW w:w="810" w:type="dxa"/>
+            <w:noWrap/>
+            <w:hideMark/>
+          </w:tcPr>
+          <w:p>
+            <w:r>
+              <w:t>0.50</w:t>
+            </w:r>
+          </w:p>
+        </w:tc>
+        <w:tc>
+          <w:tcPr>
+            <w:tcW w:w="1087" w:type="dxa"/>
+            <w:noWrap/>
+            <w:hideMark/>
+          </w:tcPr>
+          <w:p>
+            <w:r>
+              <w:t>16.20</w:t>
+            </w:r>
+          </w:p>
+        </w:tc>
+        <w:tc>
+          <w:tcPr>
+            <w:tcW w:w="899" w:type="dxa"/>
+            <w:noWrap/>
+            <w:hideMark/>
+          </w:tcPr>
+          <w:p/>
+        </w:tc>
+        <w:tc>
+          <w:tcPr>
+            <w:tcW w:w="1106" w:type="dxa"/>
+            <w:noWrap/>
+            <w:hideMark/>
+          </w:tcPr>
+          <w:p/>
+        </w:tc>
+        <w:tc>
+          <w:tcPr>
+            <w:tcW w:w="1165" w:type="dxa"/>
+            <w:noWrap/>
+            <w:hideMark/>
+          </w:tcPr>
+          <w:p>
+            <w:r>
+              <w:t>177.00</w:t>
+            </w:r>
+          </w:p>
+        </w:tc>
+        <w:tc>
+          <w:tcPr>
+            <w:tcW w:w="899" w:type="dxa"/>
+            <w:noWrap/>
+            <w:hideMark/>
+          </w:tcPr>
+          <w:p/>
+        </w:tc>
+        <w:tc>
+          <w:tcPr>
+            <w:tcW w:w="1106" w:type="dxa"/>
+            <w:noWrap/>
+            <w:hideMark/>
+          </w:tcPr>
+          <w:p/>
+        </w:tc>
+      </w:tr>
+    </w:tbl>
+    <w:p>
+      <w:r>
+        <w:lastRenderedPageBreak/>
+        <w:br/>
+      </w:r>
+    </w:p>
+    <w:tbl>
+      <w:tblPr>
+        <w:tblStyle w:val="TableGrid"/>
+        <w:tblW w:w="10246" w:type="dxa"/>
+        <w:tblLook w:val="04A0" w:firstRow="1" w:lastRow="0" w:firstColumn="1" w:lastColumn="0" w:noHBand="0" w:noVBand="1"/>
+      </w:tblPr>
+      <w:tblGrid>
+        <w:gridCol w:w="913"/>
+        <w:gridCol w:w="1751"/>
+        <w:gridCol w:w="913"/>
+        <w:gridCol w:w="1059"/>
+        <w:gridCol w:w="1040"/>
+        <w:gridCol w:w="914"/>
+        <w:gridCol w:w="914"/>
+        <w:gridCol w:w="914"/>
+        <w:gridCol w:w="914"/>
+        <w:gridCol w:w="914"/>
+      </w:tblGrid>
+      <w:tr>
+        <w:trPr>
+          <w:trHeight w:val="779"/>
+        </w:trPr>
+        <w:tc>
+          <w:tcPr>
+            <w:tcW w:w="913" w:type="dxa"/>
+            <w:noWrap/>
+            <w:hideMark/>
+          </w:tcPr>
+          <w:p>
+            <w:r>
+              <w:t>3B2</w:t>
+            </w:r>
+          </w:p>
+        </w:tc>
+        <w:tc>
+          <w:tcPr>
+            <w:tcW w:w="1751" w:type="dxa"/>
+            <w:noWrap/>
+            <w:hideMark/>
+          </w:tcPr>
+          <w:p>
+            <w:r>
+              <w:t>Hem Opening Width</w:t>
+            </w:r>
+          </w:p>
+        </w:tc>
+        <w:tc>
+          <w:tcPr>
+            <w:tcW w:w="913" w:type="dxa"/>
+            <w:noWrap/>
+            <w:hideMark/>
+          </w:tcPr>
+          <w:p>
+            <w:r>
+              <w:t>-0.50</w:t>
+            </w:r>
+          </w:p>
+        </w:tc>
+        <w:tc>
+          <w:tcPr>
+            <w:tcW w:w="1059" w:type="dxa"/>
+            <w:noWrap/>
+            <w:hideMark/>
+          </w:tcPr>
+          <w:p>
+            <w:r>
+              <w:t>0.50</w:t>
+            </w:r>
+          </w:p>
+        </w:tc>
+        <w:tc>
+          <w:tcPr>
+            <w:tcW w:w="1040" w:type="dxa"/>
+            <w:noWrap/>
+            <w:hideMark/>
+          </w:tcPr>
+          <w:p>
+            <w:r>
+              <w:t>9.10</w:t>
+            </w:r>
+          </w:p>
+        </w:tc>
+        <w:tc>
+          <w:tcPr>
+            <w:tcW w:w="914" w:type="dxa"/>
+            <w:noWrap/>
+            <w:hideMark/>
+          </w:tcPr>
+          <w:p/>
+        </w:tc>
+        <w:tc>
+          <w:tcPr>
+            <w:tcW w:w="914" w:type="dxa"/>
+            <w:noWrap/>
+            <w:hideMark/>
+          </w:tcPr>
+          <w:p/>
+        </w:tc>
+        <w:tc>
+          <w:tcPr>
+            <w:tcW w:w="914" w:type="dxa"/>
+            <w:noWrap/>
+            <w:hideMark/>
+          </w:tcPr>
+          <w:p>
+            <w:r>
+              <w:t>9.50</w:t>
+            </w:r>
+          </w:p>
+        </w:tc>
+        <w:tc>
+          <w:tcPr>
+            <w:tcW w:w="914" w:type="dxa"/>
+            <w:noWrap/>
+            <w:hideMark/>
+          </w:tcPr>
+          <w:p/>
+        </w:tc>
+        <w:tc>
+          <w:tcPr>
+            <w:tcW w:w="914" w:type="dxa"/>
+            <w:noWrap/>
+            <w:hideMark/>
+          </w:tcPr>
+          <w:p/>
+        </w:tc>
+      </w:tr>
+      <w:tr>
+        <w:trPr>
+          <w:trHeight w:val="779"/>
+        </w:trPr>
+        <w:tc>
+          <w:tcPr>
+            <w:tcW w:w="913" w:type="dxa"/>
+            <w:noWrap/>
+            <w:hideMark/>
+          </w:tcPr>
+          <w:p>
+            <w:r>
+              <w:t>3B6</w:t>
+            </w:r>
+          </w:p>
+        </w:tc>
+        <w:tc>
+          <w:tcPr>
+            <w:tcW w:w="1751" w:type="dxa"/>
+            <w:noWrap/>
+            <w:hideMark/>
+          </w:tcPr>
+          <w:p>
+            <w:r>
+              <w:t>Full Length</w:t>
+            </w:r>
+          </w:p>
+        </w:tc>
+        <w:tc>
+          <w:tcPr>
+            <w:tcW w:w="913" w:type="dxa"/>
+            <w:noWrap/>
+            <w:hideMark/>
+          </w:tcPr>
+          <w:p>
+            <w:r>
+              <w:t>-1.00</w:t>
+            </w:r>
+          </w:p>
+        </w:tc>
+        <w:tc>
+          <w:tcPr>
+            <w:tcW w:w="1059" w:type="dxa"/>
+            <w:noWrap/>
+            <w:hideMark/>
+          </w:tcPr>
+          <w:p>
+            <w:r>
+              <w:t>1.00</w:t>
+            </w:r>
+          </w:p>
+        </w:tc>
+        <w:tc>
+          <w:tcPr>
+            <w:tcW w:w="1040" w:type="dxa"/>
+            <w:noWrap/>
+            <w:hideMark/>
+          </w:tcPr>
+          <w:p>
+            <w:r>
+              <w:t>2.00</w:t>
+            </w:r>
+          </w:p>
+        </w:tc>
+        <w:tc>
+          <w:tcPr>
+            <w:tcW w:w="914" w:type="dxa"/>
+            <w:noWrap/>
+            <w:hideMark/>
+          </w:tcPr>
+          <w:p/>
+        </w:tc>
+        <w:tc>
+          <w:tcPr>
+            <w:tcW w:w="914" w:type="dxa"/>
+            <w:noWrap/>
+            <w:hideMark/>
+          </w:tcPr>
+          <w:p/>
+        </w:tc>
+        <w:tc>
+          <w:tcPr>
+            <w:tcW w:w="914" w:type="dxa"/>
+            <w:noWrap/>
+            <w:hideMark/>
+          </w:tcPr>
+          <w:p>
+            <w:r>
+              <w:t>2.00</w:t>
+            </w:r>
+          </w:p>
+        </w:tc>
+        <w:tc>
+          <w:tcPr>
+            <w:tcW w:w="914" w:type="dxa"/>
+            <w:noWrap/>
+            <w:hideMark/>
+          </w:tcPr>
+          <w:p/>
+        </w:tc>
+        <w:tc>
+          <w:tcPr>
+            <w:tcW w:w="914" w:type="dxa"/>
+            <w:noWrap/>
+            <w:hideMark/>
+          </w:tcPr>
+          <w:p/>
+        </w:tc>
+      </w:tr>
+      <w:tr>
+        <w:trPr>
+          <w:trHeight w:val="779"/>
+        </w:trPr>
+        <w:tc>
+          <w:tcPr>
+            <w:tcW w:w="913" w:type="dxa"/>
+            <w:noWrap/>
+            <w:hideMark/>
+          </w:tcPr>
+          <w:p>
+            <w:r>
+              <w:t>1M4</w:t>
+            </w:r>
+          </w:p>
+        </w:tc>
+        <w:tc>
+          <w:tcPr>
+            <w:tcW w:w="1751" w:type="dxa"/>
+            <w:noWrap/>
+            <w:hideMark/>
+          </w:tcPr>
+          <w:p>
+            <w:r>
+              <w:t>Crotch Depth</w:t>
+            </w:r>
+          </w:p>
+        </w:tc>
+        <w:tc>
+          <w:tcPr>
+            <w:tcW w:w="913" w:type="dxa"/>
+            <w:noWrap/>
+            <w:hideMark/>
+          </w:tcPr>
+          <w:p>
+            <w:r>
+              <w:t>-1.00</w:t>
+            </w:r>
+          </w:p>
+        </w:tc>
+        <w:tc>
+          <w:tcPr>
+            <w:tcW w:w="1059" w:type="dxa"/>
+            <w:noWrap/>
+            <w:hideMark/>
+          </w:tcPr>
+          <w:p>
+            <w:r>
+              <w:t>1.00</w:t>
+            </w:r>
+          </w:p>
+        </w:tc>
+        <w:tc>
+          <w:tcPr>
+            <w:tcW w:w="1040" w:type="dxa"/>
+            <w:noWrap/>
+            <w:hideMark/>
+          </w:tcPr>
+          <w:p>
+            <w:r>
+              <w:t>33.00</w:t>
+            </w:r>
+          </w:p>
+        </w:tc>
+        <w:tc>
+          <w:tcPr>
+            <w:tcW w:w="914" w:type="dxa"/>
+            <w:noWrap/>
+            <w:hideMark/>
+          </w:tcPr>
+          <w:p/>
+        </w:tc>
+        <w:tc>
+          <w:tcPr>
+            <w:tcW w:w="914" w:type="dxa"/>
+            <w:noWrap/>
+            <w:hideMark/>
+          </w:tcPr>
+          <w:p/>
+        </w:tc>
+        <w:tc>
+          <w:tcPr>
+            <w:tcW w:w="914" w:type="dxa"/>
+            <w:noWrap/>
+            <w:hideMark/>
+          </w:tcPr>
+          <w:p>
+            <w:r>
+              <w:t>35.00</w:t>
+            </w:r>
+          </w:p>
+        </w:tc>
+        <w:tc>
+          <w:tcPr>
+            <w:tcW w:w="914" w:type="dxa"/>
+            <w:noWrap/>
+            <w:hideMark/>
+          </w:tcPr>
+          <w:p/>
+        </w:tc>
+        <w:tc>
+          <w:tcPr>
+            <w:tcW w:w="914" w:type="dxa"/>
+            <w:noWrap/>
+            <w:hideMark/>
+          </w:tcPr>
+          <w:p/>
+        </w:tc>
+      </w:tr>
+      <w:tr>
+        <w:trPr>
+          <w:trHeight w:val="779"/>
+        </w:trPr>
+        <w:tc>
+          <w:tcPr>
+            <w:tcW w:w="913" w:type="dxa"/>
+            <w:noWrap/>
+            <w:hideMark/>
+          </w:tcPr>
+          <w:p>
+            <w:r>
+              <w:t>1N2</w:t>
+            </w:r>
+          </w:p>
+        </w:tc>
+        <w:tc>
+          <w:tcPr>
+            <w:tcW w:w="1751" w:type="dxa"/>
+            <w:noWrap/>
+            <w:hideMark/>
+          </w:tcPr>
+          <w:p>
+            <w:r>
+              <w:t>Calf Width</w:t>
+            </w:r>
+          </w:p>
+        </w:tc>
+        <w:tc>
+          <w:tcPr>
+            <w:tcW w:w="913" w:type="dxa"/>
+            <w:noWrap/>
+            <w:hideMark/>
+          </w:tcPr>
+          <w:p>
+            <w:r>
+              <w:t>-1.00</w:t>
+            </w:r>
+          </w:p>
+        </w:tc>
+        <w:tc>
+          <w:tcPr>
+            <w:tcW w:w="1059" w:type="dxa"/>
+            <w:noWrap/>
+            <w:hideMark/>
+          </w:tcPr>
+          <w:p>
+            <w:r>
+              <w:t>1.00</w:t>
+            </w:r>
+          </w:p>
+        </w:tc>
+        <w:tc>
+          <w:tcPr>
+            <w:tcW w:w="1040" w:type="dxa"/>
+            <w:noWrap/>
+            <w:hideMark/>
+          </w:tcPr>
+          <w:p>
+            <w:r>
+              <w:t>34.00</w:t>
+            </w:r>
+          </w:p>
+        </w:tc>
+        <w:tc>
+          <w:tcPr>
+            <w:tcW w:w="914" w:type="dxa"/>
+            <w:noWrap/>
+            <w:hideMark/>
+          </w:tcPr>
+          <w:p/>
+        </w:tc>
+        <w:tc>
+          <w:tcPr>
+            <w:tcW w:w="914" w:type="dxa"/>
+            <w:noWrap/>
+            <w:hideMark/>
+          </w:tcPr>
+          <w:p/>
+        </w:tc>
+        <w:tc>
+          <w:tcPr>
+            <w:tcW w:w="914" w:type="dxa"/>
+            <w:noWrap/>
+            <w:hideMark/>
+          </w:tcPr>
+          <w:p>
+            <w:r>
+              <w:t>36.00</w:t>
+            </w:r>
+          </w:p>
+        </w:tc>
+        <w:tc>
+          <w:tcPr>
+            <w:tcW w:w="914" w:type="dxa"/>
+            <w:noWrap/>
+            <w:hideMark/>
+          </w:tcPr>
+          <w:p/>
+        </w:tc>
+        <w:tc>
+          <w:tcPr>
+            <w:tcW w:w="914" w:type="dxa"/>
+            <w:noWrap/>
+            <w:hideMark/>
+          </w:tcPr>
+          <w:p/>
+        </w:tc>
+      </w:tr>
+      <w:tr>
+        <w:trPr>
+          <w:trHeight w:val="779"/>
+        </w:trPr>
+        <w:tc>
+          <w:tcPr>
+            <w:tcW w:w="913" w:type="dxa"/>
+            <w:noWrap/>
+            <w:hideMark/>
+          </w:tcPr>
+          <w:p>
+            <w:r>
+              <w:t>3C1</w:t>
+            </w:r>
+          </w:p>
+        </w:tc>
+        <w:tc>
+          <w:tcPr>
+            <w:tcW w:w="1751" w:type="dxa"/>
+            <w:noWrap/>
+            <w:hideMark/>
+          </w:tcPr>
+          <w:p>
+            <w:r>
+              <w:t>Seat Width</w:t>
+            </w:r>
+          </w:p>
+        </w:tc>
+        <w:tc>
+          <w:tcPr>
+            <w:tcW w:w="913" w:type="dxa"/>
+            <w:noWrap/>
+            <w:hideMark/>
+          </w:tcPr>
+          <w:p>
+            <w:r>
+              <w:t>0.00</w:t>
+            </w:r>
+          </w:p>
+        </w:tc>
+        <w:tc>
+          <w:tcPr>
+            <w:tcW w:w="1059" w:type="dxa"/>
+            <w:noWrap/>
+            <w:hideMark/>
+          </w:tcPr>
+          <w:p>
+            <w:r>
+              <w:t>0.00</w:t>
+            </w:r>
+          </w:p>
+        </w:tc>
+        <w:tc>
+          <w:tcPr>
+            <w:tcW w:w="1040" w:type="dxa"/>
+            <w:noWrap/>
+            <w:hideMark/>
+          </w:tcPr>
+          <w:p>
+            <w:r>
+              <w:t>2.00</w:t>
+            </w:r>
+          </w:p>
+        </w:tc>
+        <w:tc>
+          <w:tcPr>
+            <w:tcW w:w="914" w:type="dxa"/>
+            <w:noWrap/>
+            <w:hideMark/>
+          </w:tcPr>
+          <w:p/>
+        </w:tc>
+        <w:tc>
+          <w:tcPr>
+            <w:tcW w:w="914" w:type="dxa"/>
+            <w:noWrap/>
+            <w:hideMark/>
+          </w:tcPr>
+          <w:p/>
+        </w:tc>
+        <w:tc>
+          <w:tcPr>
+            <w:tcW w:w="914" w:type="dxa"/>
+            <w:noWrap/>
+            <w:hideMark/>
+          </w:tcPr>
+          <w:p>
+            <w:r>
+              <w:t>2.00</w:t>
+            </w:r>
+          </w:p>
+        </w:tc>
+        <w:tc>
+          <w:tcPr>
+            <w:tcW w:w="914" w:type="dxa"/>
+            <w:noWrap/>
+            <w:hideMark/>
+          </w:tcPr>
+          <w:p/>
+        </w:tc>
+        <w:tc>
+          <w:tcPr>
+            <w:tcW w:w="914" w:type="dxa"/>
+            <w:noWrap/>
+            <w:hideMark/>
+          </w:tcPr>
+          <w:p/>
+        </w:tc>
+      </w:tr>
+    </w:tbl>
+    <w:p>
+      <w:pPr>
+        <w:rPr>
+          <w:b/>
+          <w:bCs/>
+        </w:rPr>
+      </w:pPr>
+      <w:r>
+        <w:rPr>
+          <w:b/>
+          <w:bCs/>
+        </w:rPr>
+        <w:br/>
+      </w:r>
+      <w:r>
+        <w:rPr>
+          <w:b/>
+          <w:bCs/>
+        </w:rPr>
+        <w:br/>
+      </w:r>
+    </w:p>
+    <w:tbl>
+      <w:tblPr>
+        <w:tblStyle w:val="TableGrid"/>
+        <w:tblW w:w="9868" w:type="dxa"/>
+        <w:tblLook w:val="04A0" w:firstRow="1" w:lastRow="0" w:firstColumn="1" w:lastColumn="0" w:noHBand="0" w:noVBand="1"/>
+      </w:tblPr>
+      <w:tblGrid>
+        <w:gridCol w:w="1187"/>
+        <w:gridCol w:w="917"/>
+        <w:gridCol w:w="1131"/>
+        <w:gridCol w:w="1187"/>
+        <w:gridCol w:w="917"/>
+        <w:gridCol w:w="1131"/>
+        <w:gridCol w:w="1241"/>
+        <w:gridCol w:w="956"/>
+        <w:gridCol w:w="1201"/>
+      </w:tblGrid>
+      <w:tr>
+        <w:trPr>
+          <w:trHeight w:val="468"/>
+        </w:trPr>
+        <w:tc>
+          <w:tcPr>
+            <w:tcW w:w="3235" w:type="dxa"/>
+            <w:gridSpan w:val="3"/>
+            <w:noWrap/>
+            <w:hideMark/>
+          </w:tcPr>
+          <w:p>
+            <w:pPr>
+              <w:rPr>
+                <w:b/>
+                <w:bCs/>
+              </w:rPr>
+            </w:pPr>
+            <w:r>
+              <w:rPr>
+                <w:b/>
+                <w:bCs/>
+              </w:rPr>
+              <w:t>M</w:t>
+            </w:r>
+          </w:p>
+        </w:tc>
+        <w:tc>
+          <w:tcPr>
+            <w:tcW w:w="3235" w:type="dxa"/>
+            <w:gridSpan w:val="3"/>
+            <w:noWrap/>
+            <w:hideMark/>
+          </w:tcPr>
+          <w:p>
+            <w:pPr>
+              <w:rPr>
+                <w:b/>
+                <w:bCs/>
+              </w:rPr>
+            </w:pPr>
+            <w:r>
+              <w:rPr>
+                <w:b/>
+                <w:bCs/>
+              </w:rPr>
+              <w:t>L</w:t>
+            </w:r>
+          </w:p>
+        </w:tc>
+        <w:tc>
+          <w:tcPr>
+            <w:tcW w:w="3398" w:type="dxa"/>
+            <w:gridSpan w:val="3"/>
+            <w:noWrap/>
+            <w:hideMark/>
+          </w:tcPr>
+          <w:p>
+            <w:pPr>
+              <w:rPr>
+                <w:b/>
+                <w:bCs/>
+              </w:rPr>
+            </w:pPr>
+            <w:r>
+              <w:rPr>
+                <w:b/>
+                <w:bCs/>
+              </w:rPr>
+              <w:t>XL</w:t>
+            </w:r>
+          </w:p>
+        </w:tc>
+      </w:tr>
+      <w:tr>
+        <w:trPr>
+          <w:trHeight w:val="468"/>
+        </w:trPr>
+        <w:tc>
+          <w:tcPr>
+            <w:tcW w:w="1187" w:type="dxa"/>
+            <w:noWrap/>
+            <w:hideMark/>
+          </w:tcPr>
+          <w:p>
+            <w:pPr>
+              <w:rPr>
+                <w:b/>
+                <w:bCs/>
+              </w:rPr>
+            </w:pPr>
+            <w:r>
+              <w:rPr>
+                <w:b/>
+                <w:bCs/>
+              </w:rPr>
+              <w:t>Increment</w:t>
+            </w:r>
+          </w:p>
+        </w:tc>
+        <w:tc>
+          <w:tcPr>
+            <w:tcW w:w="917" w:type="dxa"/>
+            <w:noWrap/>
+            <w:hideMark/>
+          </w:tcPr>
+          <w:p>
+            <w:pPr>
+              <w:rPr>
+                <w:b/>
+                <w:bCs/>
+              </w:rPr>
+            </w:pPr>
+            <w:r>
+              <w:rPr>
+                <w:b/>
+                <w:bCs/>
+              </w:rPr>
+              <w:t>Sample</w:t>
+            </w:r>
+          </w:p>
+        </w:tc>
+        <w:tc>
+          <w:tcPr>
+            <w:tcW w:w="1130" w:type="dxa"/>
+            <w:noWrap/>
+            <w:hideMark/>
+          </w:tcPr>
+          <w:p>
+            <w:pPr>
+              <w:rPr>
+                <w:b/>
+                <w:bCs/>
+              </w:rPr>
+            </w:pPr>
+            <w:r>
+              <w:rPr>
+                <w:b/>
+                <w:bCs/>
+              </w:rPr>
+              <w:t>Deviation</w:t>
+            </w:r>
+          </w:p>
+        </w:tc>
+        <w:tc>
+          <w:tcPr>
+            <w:tcW w:w="1187" w:type="dxa"/>
+            <w:noWrap/>
+            <w:hideMark/>
+          </w:tcPr>
+          <w:p>
+            <w:pPr>
+              <w:rPr>
+                <w:b/>
+                <w:bCs/>
+              </w:rPr>
+            </w:pPr>
+            <w:r>
+              <w:rPr>
+                <w:b/>
+                <w:bCs/>
+              </w:rPr>
+              <w:t>Increment</w:t>
+            </w:r>
+          </w:p>
+        </w:tc>
+        <w:tc>
+          <w:tcPr>
+            <w:tcW w:w="917" w:type="dxa"/>
+            <w:noWrap/>
+            <w:hideMark/>
+          </w:tcPr>
+          <w:p>
+            <w:pPr>
+              <w:rPr>
+                <w:b/>
+                <w:bCs/>
+              </w:rPr>
+            </w:pPr>
+            <w:r>
+              <w:rPr>
+                <w:b/>
+                <w:bCs/>
+              </w:rPr>
+              <w:t>Sample</w:t>
+            </w:r>
+          </w:p>
+        </w:tc>
+        <w:tc>
+          <w:tcPr>
+            <w:tcW w:w="1130" w:type="dxa"/>
+            <w:noWrap/>
+            <w:hideMark/>
+          </w:tcPr>
+          <w:p>
+            <w:pPr>
+              <w:rPr>
+                <w:b/>
+                <w:bCs/>
+              </w:rPr>
+            </w:pPr>
+            <w:r>
+              <w:rPr>
+                <w:b/>
+                <w:bCs/>
+              </w:rPr>
+              <w:t>Deviation</w:t>
+            </w:r>
+          </w:p>
+        </w:tc>
+        <w:tc>
+          <w:tcPr>
+            <w:tcW w:w="1241" w:type="dxa"/>
+            <w:noWrap/>
+            <w:hideMark/>
+          </w:tcPr>
+          <w:p>
+            <w:pPr>
+              <w:rPr>
+                <w:b/>
+                <w:bCs/>
+              </w:rPr>
+            </w:pPr>
+            <w:r>
+              <w:rPr>
+                <w:b/>
+                <w:bCs/>
+              </w:rPr>
+              <w:t>Increment</w:t>
+            </w:r>
+          </w:p>
+        </w:tc>
+        <w:tc>
+          <w:tcPr>
+            <w:tcW w:w="956" w:type="dxa"/>
+            <w:noWrap/>
+            <w:hideMark/>
+          </w:tcPr>
+          <w:p>
+            <w:pPr>
+              <w:rPr>
+                <w:b/>
+                <w:bCs/>
+              </w:rPr>
+            </w:pPr>
+            <w:r>
+              <w:rPr>
+                <w:b/>
+                <w:bCs/>
+              </w:rPr>
+              <w:t>Sample</w:t>
+            </w:r>
+          </w:p>
+        </w:tc>
+        <w:tc>
+          <w:tcPr>
+            <w:tcW w:w="1200" w:type="dxa"/>
+            <w:noWrap/>
+            <w:hideMark/>
+          </w:tcPr>
+          <w:p>
+            <w:pPr>
+              <w:rPr>
+                <w:b/>
+                <w:bCs/>
+              </w:rPr>
+            </w:pPr>
+            <w:r>
+              <w:rPr>
+                <w:b/>
+                <w:bCs/>
+              </w:rPr>
+              <w:t>Deviation</w:t>
+            </w:r>
+          </w:p>
+        </w:tc>
+      </w:tr>
+      <w:tr>
+        <w:trPr>
+          <w:trHeight w:val="468"/>
+        </w:trPr>
+        <w:tc>
+          <w:tcPr>
+            <w:tcW w:w="1187" w:type="dxa"/>
+            <w:noWrap/>
+            <w:hideMark/>
+          </w:tcPr>
+          <w:p>
+            <w:r>
+              <w:t>54.00</w:t>
+            </w:r>
+          </w:p>
+        </w:tc>
+        <w:tc>
+          <w:tcPr>
+            <w:tcW w:w="917" w:type="dxa"/>
+            <w:noWrap/>
+            <w:hideMark/>
+          </w:tcPr>
+          <w:p/>
+        </w:tc>
+        <w:tc>
+          <w:tcPr>
+            <w:tcW w:w="1130" w:type="dxa"/>
+            <w:noWrap/>
+            <w:hideMark/>
+          </w:tcPr>
+          <w:p/>
+        </w:tc>
+        <w:tc>
+          <w:tcPr>
+            <w:tcW w:w="1187" w:type="dxa"/>
+            <w:noWrap/>
+            <w:hideMark/>
+          </w:tcPr>
+          <w:p>
+            <w:r>
+              <w:t>58.00</w:t>
+            </w:r>
+          </w:p>
+        </w:tc>
+        <w:tc>
+          <w:tcPr>
+            <w:tcW w:w="917" w:type="dxa"/>
+            <w:noWrap/>
+            <w:hideMark/>
+          </w:tcPr>
+          <w:p/>
+        </w:tc>
+        <w:tc>
+          <w:tcPr>
+            <w:tcW w:w="1130" w:type="dxa"/>
+            <w:noWrap/>
+            <w:hideMark/>
+          </w:tcPr>
+          <w:p/>
+        </w:tc>
+        <w:tc>
+          <w:tcPr>
+            <w:tcW w:w="1241" w:type="dxa"/>
+            <w:noWrap/>
+            <w:hideMark/>
+          </w:tcPr>
+          <w:p>
+            <w:r>
+              <w:t>64.00</w:t>
+            </w:r>
+          </w:p>
+        </w:tc>
+        <w:tc>
+          <w:tcPr>
+            <w:tcW w:w="956" w:type="dxa"/>
+            <w:noWrap/>
+            <w:hideMark/>
+          </w:tcPr>
+          <w:p/>
+        </w:tc>
+        <w:tc>
+          <w:tcPr>
+            <w:tcW w:w="1200" w:type="dxa"/>
+            <w:noWrap/>
+            <w:hideMark/>
+          </w:tcPr>
+          <w:p/>
+        </w:tc>
+      </w:tr>
+      <w:tr>
+        <w:trPr>
+          <w:trHeight w:val="468"/>
+        </w:trPr>
+        <w:tc>
+          <w:tcPr>
+            <w:tcW w:w="1187" w:type="dxa"/>
+            <w:noWrap/>
+            <w:hideMark/>
+          </w:tcPr>
+          <w:p>
+            <w:r>
+              <w:t>40.00</w:t>
+            </w:r>
+          </w:p>
+        </w:tc>
+        <w:tc>
+          <w:tcPr>
+            <w:tcW w:w="917" w:type="dxa"/>
+            <w:noWrap/>
+            <w:hideMark/>
+          </w:tcPr>
+          <w:p/>
+        </w:tc>
+        <w:tc>
+          <w:tcPr>
+            <w:tcW w:w="1130" w:type="dxa"/>
+            <w:noWrap/>
+            <w:hideMark/>
+          </w:tcPr>
+          <w:p/>
+        </w:tc>
+        <w:tc>
+          <w:tcPr>
+            <w:tcW w:w="1187" w:type="dxa"/>
+            <w:noWrap/>
+            <w:hideMark/>
+          </w:tcPr>
+          <w:p>
+            <w:r>
+              <w:t>42.00</w:t>
+            </w:r>
+          </w:p>
+        </w:tc>
+        <w:tc>
+          <w:tcPr>
+            <w:tcW w:w="917" w:type="dxa"/>
+            <w:noWrap/>
+            <w:hideMark/>
+          </w:tcPr>
+          <w:p/>
+        </w:tc>
+        <w:tc>
+          <w:tcPr>
+            <w:tcW w:w="1130" w:type="dxa"/>
+            <w:noWrap/>
+            <w:hideMark/>
+          </w:tcPr>
+          <w:p/>
+        </w:tc>
+        <w:tc>
+          <w:tcPr>
+            <w:tcW w:w="1241" w:type="dxa"/>
+            <w:noWrap/>
+            <w:hideMark/>
+          </w:tcPr>
+          <w:p>
+            <w:r>
+              <w:t>44.00</w:t>
+            </w:r>
+          </w:p>
+        </w:tc>
+        <w:tc>
+          <w:tcPr>
+            <w:tcW w:w="956" w:type="dxa"/>
+            <w:noWrap/>
+            <w:hideMark/>
+          </w:tcPr>
+          <w:p/>
+        </w:tc>
+        <w:tc>
+          <w:tcPr>
+            <w:tcW w:w="1200" w:type="dxa"/>
+            <w:noWrap/>
+            <w:hideMark/>
+          </w:tcPr>
+          <w:p/>
+        </w:tc>
+      </w:tr>
+      <w:tr>
+        <w:trPr>
+          <w:trHeight w:val="468"/>
+        </w:trPr>
+        <w:tc>
+          <w:tcPr>
+            <w:tcW w:w="1187" w:type="dxa"/>
+            <w:noWrap/>
+            <w:hideMark/>
+          </w:tcPr>
+          <w:p>
+            <w:r>
+              <w:t>2.50</w:t>
+            </w:r>
+          </w:p>
+        </w:tc>
+        <w:tc>
+          <w:tcPr>
+            <w:tcW w:w="917" w:type="dxa"/>
+            <w:noWrap/>
+            <w:hideMark/>
+          </w:tcPr>
+          <w:p/>
+        </w:tc>
+        <w:tc>
+          <w:tcPr>
+            <w:tcW w:w="1130" w:type="dxa"/>
+            <w:noWrap/>
+            <w:hideMark/>
+          </w:tcPr>
+          <w:p/>
+        </w:tc>
+        <w:tc>
+          <w:tcPr>
+            <w:tcW w:w="1187" w:type="dxa"/>
+            <w:noWrap/>
+            <w:hideMark/>
+          </w:tcPr>
+          <w:p>
+            <w:r>
+              <w:t>2.50</w:t>
+            </w:r>
+          </w:p>
+        </w:tc>
+        <w:tc>
+          <w:tcPr>
+            <w:tcW w:w="917" w:type="dxa"/>
+            <w:noWrap/>
+            <w:hideMark/>
+          </w:tcPr>
+          <w:p/>
+        </w:tc>
+        <w:tc>
+          <w:tcPr>
+            <w:tcW w:w="1130" w:type="dxa"/>
+            <w:noWrap/>
+            <w:hideMark/>
+          </w:tcPr>
+          <w:p/>
+        </w:tc>
+        <w:tc>
+          <w:tcPr>
+            <w:tcW w:w="1241" w:type="dxa"/>
+            <w:noWrap/>
+            <w:hideMark/>
+          </w:tcPr>
+          <w:p>
+            <w:r>
+              <w:t>2.50</w:t>
+            </w:r>
+          </w:p>
+        </w:tc>
+        <w:tc>
+          <w:tcPr>
+            <w:tcW w:w="956" w:type="dxa"/>
+            <w:noWrap/>
+            <w:hideMark/>
+          </w:tcPr>
+          <w:p/>
+        </w:tc>
+        <w:tc>
+          <w:tcPr>
+            <w:tcW w:w="1200" w:type="dxa"/>
+            <w:noWrap/>
+            <w:hideMark/>
+          </w:tcPr>
+          <w:p/>
+        </w:tc>
+      </w:tr>
+      <w:tr>
+        <w:trPr>
+          <w:trHeight w:val="468"/>
+        </w:trPr>
+        <w:tc>
+          <w:tcPr>
+            <w:tcW w:w="1187" w:type="dxa"/>
+            <w:noWrap/>
+            <w:hideMark/>
+          </w:tcPr>
+          <w:p>
+            <w:r>
+              <w:t>41.00</w:t>
+            </w:r>
+          </w:p>
+        </w:tc>
+        <w:tc>
+          <w:tcPr>
+            <w:tcW w:w="917" w:type="dxa"/>
+            <w:noWrap/>
+            <w:hideMark/>
+          </w:tcPr>
+          <w:p/>
+        </w:tc>
+        <w:tc>
+          <w:tcPr>
+            <w:tcW w:w="1130" w:type="dxa"/>
+            <w:noWrap/>
+            <w:hideMark/>
+          </w:tcPr>
+          <w:p/>
+        </w:tc>
+        <w:tc>
+          <w:tcPr>
+            <w:tcW w:w="1187" w:type="dxa"/>
+            <w:noWrap/>
+            <w:hideMark/>
+          </w:tcPr>
+          <w:p>
+            <w:r>
+              <w:t>43.00</w:t>
+            </w:r>
+          </w:p>
+        </w:tc>
+        <w:tc>
+          <w:tcPr>
+            <w:tcW w:w="917" w:type="dxa"/>
+            <w:noWrap/>
+            <w:hideMark/>
+          </w:tcPr>
+          <w:p/>
+        </w:tc>
+        <w:tc>
+          <w:tcPr>
+            <w:tcW w:w="1130" w:type="dxa"/>
+            <w:noWrap/>
+            <w:hideMark/>
+          </w:tcPr>
+          <w:p/>
+        </w:tc>
+        <w:tc>
+          <w:tcPr>
+            <w:tcW w:w="1241" w:type="dxa"/>
+            <w:noWrap/>
+            <w:hideMark/>
+          </w:tcPr>
+          <w:p>
+            <w:r>
+              <w:t>45.00</w:t>
+            </w:r>
+          </w:p>
+        </w:tc>
+        <w:tc>
+          <w:tcPr>
+            <w:tcW w:w="956" w:type="dxa"/>
+            <w:noWrap/>
+            <w:hideMark/>
+          </w:tcPr>
+          <w:p/>
+        </w:tc>
+        <w:tc>
+          <w:tcPr>
+            <w:tcW w:w="1200" w:type="dxa"/>
+            <w:noWrap/>
+            <w:hideMark/>
+          </w:tcPr>
+          <w:p/>
+        </w:tc>
+      </w:tr>
+      <w:tr>
+        <w:trPr>
+          <w:trHeight w:val="468"/>
+        </w:trPr>
+        <w:tc>
+          <w:tcPr>
+            <w:tcW w:w="1187" w:type="dxa"/>
+            <w:noWrap/>
+            <w:hideMark/>
+          </w:tcPr>
+          <w:p>
+            <w:r>
+              <w:t>22.80</w:t>
+            </w:r>
+          </w:p>
+        </w:tc>
+        <w:tc>
+          <w:tcPr>
+            <w:tcW w:w="917" w:type="dxa"/>
+            <w:noWrap/>
+            <w:hideMark/>
+          </w:tcPr>
+          <w:p/>
+        </w:tc>
+        <w:tc>
+          <w:tcPr>
+            <w:tcW w:w="1130" w:type="dxa"/>
+            <w:noWrap/>
+            <w:hideMark/>
+          </w:tcPr>
+          <w:p/>
+        </w:tc>
+        <w:tc>
+          <w:tcPr>
+            <w:tcW w:w="1187" w:type="dxa"/>
+            <w:noWrap/>
+            <w:hideMark/>
+          </w:tcPr>
+          <w:p>
+            <w:r>
+              <w:t>23.00</w:t>
+            </w:r>
+          </w:p>
+        </w:tc>
+        <w:tc>
+          <w:tcPr>
+            <w:tcW w:w="917" w:type="dxa"/>
+            <w:noWrap/>
+            <w:hideMark/>
+          </w:tcPr>
+          <w:p/>
+        </w:tc>
+        <w:tc>
+          <w:tcPr>
+            <w:tcW w:w="1130" w:type="dxa"/>
+            <w:noWrap/>
+            <w:hideMark/>
+          </w:tcPr>
+          <w:p/>
+        </w:tc>
+        <w:tc>
+          <w:tcPr>
+            <w:tcW w:w="1241" w:type="dxa"/>
+            <w:noWrap/>
+            <w:hideMark/>
+          </w:tcPr>
+          <w:p>
+            <w:r>
+              <w:t>24.00</w:t>
+            </w:r>
+          </w:p>
+        </w:tc>
+        <w:tc>
+          <w:tcPr>
+            <w:tcW w:w="956" w:type="dxa"/>
+            <w:noWrap/>
+            <w:hideMark/>
+          </w:tcPr>
+          <w:p/>
+        </w:tc>
+        <w:tc>
+          <w:tcPr>
+            <w:tcW w:w="1200" w:type="dxa"/>
+            <w:noWrap/>
+            <w:hideMark/>
+          </w:tcPr>
+          <w:p/>
+        </w:tc>
+      </w:tr>
+      <w:tr>
+        <w:trPr>
+          <w:trHeight w:val="468"/>
+        </w:trPr>
+        <w:tc>
+          <w:tcPr>
+            <w:tcW w:w="1187" w:type="dxa"/>
+            <w:noWrap/>
+            <w:hideMark/>
+          </w:tcPr>
+          <w:p>
+            <w:r>
+              <w:t>19.25</w:t>
+            </w:r>
+          </w:p>
+        </w:tc>
+        <w:tc>
+          <w:tcPr>
+            <w:tcW w:w="917" w:type="dxa"/>
+            <w:noWrap/>
+            <w:hideMark/>
+          </w:tcPr>
+          <w:p/>
+        </w:tc>
+        <w:tc>
+          <w:tcPr>
+            <w:tcW w:w="1130" w:type="dxa"/>
+            <w:noWrap/>
+            <w:hideMark/>
+          </w:tcPr>
+          <w:p/>
+        </w:tc>
+        <w:tc>
+          <w:tcPr>
+            <w:tcW w:w="1187" w:type="dxa"/>
+            <w:noWrap/>
+            <w:hideMark/>
+          </w:tcPr>
+          <w:p>
+            <w:r>
+              <w:t>20.50</w:t>
+            </w:r>
+          </w:p>
+        </w:tc>
+        <w:tc>
+          <w:tcPr>
+            <w:tcW w:w="917" w:type="dxa"/>
+            <w:noWrap/>
+            <w:hideMark/>
+          </w:tcPr>
+          <w:p/>
+        </w:tc>
+        <w:tc>
+          <w:tcPr>
+            <w:tcW w:w="1130" w:type="dxa"/>
+            <w:noWrap/>
+            <w:hideMark/>
+          </w:tcPr>
+          <w:p/>
+        </w:tc>
+        <w:tc>
+          <w:tcPr>
+            <w:tcW w:w="1241" w:type="dxa"/>
+            <w:noWrap/>
+            <w:hideMark/>
+          </w:tcPr>
+          <w:p>
+            <w:r>
+              <w:t>21.75</w:t>
+            </w:r>
+          </w:p>
+        </w:tc>
+        <w:tc>
+          <w:tcPr>
+            <w:tcW w:w="956" w:type="dxa"/>
+            <w:noWrap/>
+            <w:hideMark/>
+          </w:tcPr>
+          <w:p/>
+        </w:tc>
+        <w:tc>
+          <w:tcPr>
+            <w:tcW w:w="1200" w:type="dxa"/>
+            <w:noWrap/>
+            <w:hideMark/>
+          </w:tcPr>
+          <w:p/>
+        </w:tc>
+      </w:tr>
+      <w:tr>
+        <w:trPr>
+          <w:trHeight w:val="468"/>
+        </w:trPr>
+        <w:tc>
+          <w:tcPr>
+            <w:tcW w:w="1187" w:type="dxa"/>
+            <w:noWrap/>
+            <w:hideMark/>
+          </w:tcPr>
+          <w:p>
+            <w:r>
+              <w:t>17.25</w:t>
+            </w:r>
+          </w:p>
+        </w:tc>
+        <w:tc>
+          <w:tcPr>
+            <w:tcW w:w="917" w:type="dxa"/>
+            <w:noWrap/>
+            <w:hideMark/>
+          </w:tcPr>
+          <w:p/>
+        </w:tc>
+        <w:tc>
+          <w:tcPr>
+            <w:tcW w:w="1130" w:type="dxa"/>
+            <w:noWrap/>
+            <w:hideMark/>
+          </w:tcPr>
+          <w:p/>
+        </w:tc>
+        <w:tc>
+          <w:tcPr>
+            <w:tcW w:w="1187" w:type="dxa"/>
+            <w:noWrap/>
+            <w:hideMark/>
+          </w:tcPr>
+          <w:p>
+            <w:r>
+              <w:t>18.50</w:t>
+            </w:r>
+          </w:p>
+        </w:tc>
+        <w:tc>
+          <w:tcPr>
+            <w:tcW w:w="917" w:type="dxa"/>
+            <w:noWrap/>
+            <w:hideMark/>
+          </w:tcPr>
+          <w:p/>
+        </w:tc>
+        <w:tc>
+          <w:tcPr>
+            <w:tcW w:w="1130" w:type="dxa"/>
+            <w:noWrap/>
+            <w:hideMark/>
+          </w:tcPr>
+          <w:p/>
+        </w:tc>
+        <w:tc>
+          <w:tcPr>
+            <w:tcW w:w="1241" w:type="dxa"/>
+            <w:noWrap/>
+            <w:hideMark/>
+          </w:tcPr>
+          <w:p>
+            <w:r>
+              <w:t>19.14</w:t>
+            </w:r>
+          </w:p>
+        </w:tc>
+        <w:tc>
+          <w:tcPr>
+            <w:tcW w:w="956" w:type="dxa"/>
+            <w:noWrap/>
+            <w:hideMark/>
+          </w:tcPr>
+          <w:p/>
+        </w:tc>
+        <w:tc>
+          <w:tcPr>
+            <w:tcW w:w="1200" w:type="dxa"/>
+            <w:noWrap/>
+            <w:hideMark/>
+          </w:tcPr>
+          <w:p/>
+        </w:tc>
+      </w:tr>
+      <w:tr>
+        <w:trPr>
+          <w:trHeight w:val="468"/>
+        </w:trPr>
+        <w:tc>
+          <w:tcPr>
+            <w:tcW w:w="1187" w:type="dxa"/>
+            <w:noWrap/>
+            <w:hideMark/>
+          </w:tcPr>
+          <w:p>
+            <w:r>
+              <w:t>17.80</w:t>
+            </w:r>
+          </w:p>
+        </w:tc>
+        <w:tc>
+          <w:tcPr>
+            <w:tcW w:w="917" w:type="dxa"/>
+            <w:noWrap/>
+            <w:hideMark/>
+          </w:tcPr>
+          <w:p/>
+        </w:tc>
+        <w:tc>
+          <w:tcPr>
+            <w:tcW w:w="1130" w:type="dxa"/>
+            <w:noWrap/>
+            <w:hideMark/>
+          </w:tcPr>
+          <w:p/>
+        </w:tc>
+        <w:tc>
+          <w:tcPr>
+            <w:tcW w:w="1187" w:type="dxa"/>
+            <w:noWrap/>
+            <w:hideMark/>
+          </w:tcPr>
+          <w:p>
+            <w:r>
+              <w:t>18.60</w:t>
+            </w:r>
+          </w:p>
+        </w:tc>
+        <w:tc>
+          <w:tcPr>
+            <w:tcW w:w="917" w:type="dxa"/>
+            <w:noWrap/>
+            <w:hideMark/>
+          </w:tcPr>
+          <w:p/>
+        </w:tc>
+        <w:tc>
+          <w:tcPr>
+            <w:tcW w:w="1130" w:type="dxa"/>
+            <w:noWrap/>
+            <w:hideMark/>
+          </w:tcPr>
+          <w:p/>
+        </w:tc>
+        <w:tc>
+          <w:tcPr>
+            <w:tcW w:w="1241" w:type="dxa"/>
+            <w:noWrap/>
+            <w:hideMark/>
+          </w:tcPr>
+          <w:p>
+            <w:r>
+              <w:t>10.70</w:t>
+            </w:r>
+          </w:p>
+        </w:tc>
+        <w:tc>
+          <w:tcPr>
+            <w:tcW w:w="956" w:type="dxa"/>
+            <w:noWrap/>
+            <w:hideMark/>
+          </w:tcPr>
+          <w:p/>
+        </w:tc>
+        <w:tc>
+          <w:tcPr>
+            <w:tcW w:w="1200" w:type="dxa"/>
+            <w:noWrap/>
+            <w:hideMark/>
+          </w:tcPr>
+          <w:p/>
+        </w:tc>
+      </w:tr>
+      <w:tr>
+        <w:trPr>
+          <w:trHeight w:val="468"/>
+        </w:trPr>
+        <w:tc>
+          <w:tcPr>
+            <w:tcW w:w="1187" w:type="dxa"/>
+            <w:noWrap/>
+            <w:hideMark/>
+          </w:tcPr>
+          <w:p>
+            <w:r>
+              <w:t>9.90</w:t>
+            </w:r>
+          </w:p>
+        </w:tc>
+        <w:tc>
+          <w:tcPr>
+            <w:tcW w:w="917" w:type="dxa"/>
+            <w:noWrap/>
+            <w:hideMark/>
+          </w:tcPr>
+          <w:p/>
+        </w:tc>
+        <w:tc>
+          <w:tcPr>
+            <w:tcW w:w="1130" w:type="dxa"/>
+            <w:noWrap/>
+            <w:hideMark/>
+          </w:tcPr>
+          <w:p/>
+        </w:tc>
+        <w:tc>
+          <w:tcPr>
+            <w:tcW w:w="1187" w:type="dxa"/>
+            <w:noWrap/>
+            <w:hideMark/>
+          </w:tcPr>
+          <w:p>
+            <w:r>
+              <w:t>10.30</w:t>
+            </w:r>
+          </w:p>
+        </w:tc>
+        <w:tc>
+          <w:tcPr>
+            <w:tcW w:w="917" w:type="dxa"/>
+            <w:noWrap/>
+            <w:hideMark/>
+          </w:tcPr>
+          <w:p/>
+        </w:tc>
+        <w:tc>
+          <w:tcPr>
+            <w:tcW w:w="1130" w:type="dxa"/>
+            <w:noWrap/>
+            <w:hideMark/>
+          </w:tcPr>
+          <w:p/>
+        </w:tc>
+        <w:tc>
+          <w:tcPr>
+            <w:tcW w:w="1241" w:type="dxa"/>
+            <w:noWrap/>
+            <w:hideMark/>
+          </w:tcPr>
+          <w:p>
+            <w:r>
+              <w:t>2.00</w:t>
+            </w:r>
+          </w:p>
+        </w:tc>
+        <w:tc>
+          <w:tcPr>
+            <w:tcW w:w="956" w:type="dxa"/>
+            <w:noWrap/>
+            <w:hideMark/>
+          </w:tcPr>
+          <w:p/>
+        </w:tc>
+        <w:tc>
+          <w:tcPr>
+            <w:tcW w:w="1200" w:type="dxa"/>
+            <w:noWrap/>
+            <w:hideMark/>
+          </w:tcPr>
+          <w:p/>
+        </w:tc>
+      </w:tr>
+      <w:tr>
+        <w:trPr>
+          <w:trHeight w:val="468"/>
+        </w:trPr>
+        <w:tc>
+          <w:tcPr>
+            <w:tcW w:w="1187" w:type="dxa"/>
+            <w:noWrap/>
+            <w:hideMark/>
+          </w:tcPr>
+          <w:p>
+            <w:r>
+              <w:t>2.00</w:t>
+            </w:r>
+          </w:p>
+        </w:tc>
+        <w:tc>
+          <w:tcPr>
+            <w:tcW w:w="917" w:type="dxa"/>
+            <w:noWrap/>
+            <w:hideMark/>
+          </w:tcPr>
+          <w:p/>
+        </w:tc>
+        <w:tc>
+          <w:tcPr>
+            <w:tcW w:w="1130" w:type="dxa"/>
+            <w:noWrap/>
+            <w:hideMark/>
+          </w:tcPr>
+          <w:p/>
+        </w:tc>
+        <w:tc>
+          <w:tcPr>
+            <w:tcW w:w="1187" w:type="dxa"/>
+            <w:noWrap/>
+            <w:hideMark/>
+          </w:tcPr>
+          <w:p>
+            <w:r>
+              <w:t>2.00</w:t>
+            </w:r>
+          </w:p>
+        </w:tc>
+        <w:tc>
+          <w:tcPr>
+            <w:tcW w:w="917" w:type="dxa"/>
+            <w:noWrap/>
+            <w:hideMark/>
+          </w:tcPr>
+          <w:p/>
+        </w:tc>
+        <w:tc>
+          <w:tcPr>
+            <w:tcW w:w="1130" w:type="dxa"/>
+            <w:noWrap/>
+            <w:hideMark/>
+          </w:tcPr>
+          <w:p/>
+        </w:tc>
+        <w:tc>
+          <w:tcPr>
+            <w:tcW w:w="1241" w:type="dxa"/>
+            <w:noWrap/>
+            <w:hideMark/>
+          </w:tcPr>
+          <w:p>
+            <w:r>
+              <w:t>41.50</w:t>
+            </w:r>
+          </w:p>
+        </w:tc>
+        <w:tc>
+          <w:tcPr>
+            <w:tcW w:w="956" w:type="dxa"/>
+            <w:noWrap/>
+            <w:hideMark/>
+          </w:tcPr>
+          <w:p/>
+        </w:tc>
+        <w:tc>
+          <w:tcPr>
+            <w:tcW w:w="1200" w:type="dxa"/>
+            <w:noWrap/>
+            <w:hideMark/>
+          </w:tcPr>
+          <w:p/>
+        </w:tc>
+      </w:tr>
+      <w:tr>
+        <w:trPr>
+          <w:trHeight w:val="468"/>
+        </w:trPr>
+        <w:tc>
+          <w:tcPr>
+            <w:tcW w:w="1187" w:type="dxa"/>
+            <w:noWrap/>
+            <w:hideMark/>
+          </w:tcPr>
+          <w:p>
+            <w:r>
+              <w:t>37.00</w:t>
+            </w:r>
+          </w:p>
+        </w:tc>
+        <w:tc>
+          <w:tcPr>
+            <w:tcW w:w="917" w:type="dxa"/>
+            <w:noWrap/>
+            <w:hideMark/>
+          </w:tcPr>
+          <w:p/>
+        </w:tc>
+        <w:tc>
+          <w:tcPr>
+            <w:tcW w:w="1130" w:type="dxa"/>
+            <w:noWrap/>
+            <w:hideMark/>
+          </w:tcPr>
+          <w:p/>
+        </w:tc>
+        <w:tc>
+          <w:tcPr>
+            <w:tcW w:w="1187" w:type="dxa"/>
+            <w:noWrap/>
+            <w:hideMark/>
+          </w:tcPr>
+          <w:p>
+            <w:r>
+              <w:t>39.00</w:t>
+            </w:r>
+          </w:p>
+        </w:tc>
+        <w:tc>
+          <w:tcPr>
+            <w:tcW w:w="917" w:type="dxa"/>
+            <w:noWrap/>
+            <w:hideMark/>
+          </w:tcPr>
+          <w:p/>
+        </w:tc>
+        <w:tc>
+          <w:tcPr>
+            <w:tcW w:w="1130" w:type="dxa"/>
+            <w:noWrap/>
+            <w:hideMark/>
+          </w:tcPr>
+          <w:p/>
+        </w:tc>
+        <w:tc>
+          <w:tcPr>
+            <w:tcW w:w="1241" w:type="dxa"/>
+            <w:noWrap/>
+            <w:hideMark/>
+          </w:tcPr>
+          <w:p>
+            <w:r>
+              <w:t>42.50</w:t>
+            </w:r>
+          </w:p>
+        </w:tc>
+        <w:tc>
+          <w:tcPr>
+            <w:tcW w:w="956" w:type="dxa"/>
+            <w:noWrap/>
+            <w:hideMark/>
+          </w:tcPr>
+          <w:p/>
+        </w:tc>
+        <w:tc>
+          <w:tcPr>
+            <w:tcW w:w="1200" w:type="dxa"/>
+            <w:noWrap/>
+            <w:hideMark/>
+          </w:tcPr>
+          <w:p/>
+        </w:tc>
+      </w:tr>
+      <w:tr>
+        <w:trPr>
+          <w:trHeight w:val="468"/>
+        </w:trPr>
+        <w:tc>
+          <w:tcPr>
+            <w:tcW w:w="1187" w:type="dxa"/>
+            <w:noWrap/>
+            <w:hideMark/>
+          </w:tcPr>
+          <w:p>
+            <w:r>
+              <w:t>38.00</w:t>
+            </w:r>
+          </w:p>
+        </w:tc>
+        <w:tc>
+          <w:tcPr>
+            <w:tcW w:w="917" w:type="dxa"/>
+            <w:noWrap/>
+            <w:hideMark/>
+          </w:tcPr>
+          <w:p/>
+        </w:tc>
+        <w:tc>
+          <w:tcPr>
+            <w:tcW w:w="1130" w:type="dxa"/>
+            <w:noWrap/>
+            <w:hideMark/>
+          </w:tcPr>
+          <w:p/>
+        </w:tc>
+        <w:tc>
+          <w:tcPr>
+            <w:tcW w:w="1187" w:type="dxa"/>
+            <w:noWrap/>
+            <w:hideMark/>
+          </w:tcPr>
+          <w:p>
+            <w:r>
+              <w:t>40.00</w:t>
+            </w:r>
+          </w:p>
+        </w:tc>
+        <w:tc>
+          <w:tcPr>
+            <w:tcW w:w="917" w:type="dxa"/>
+            <w:noWrap/>
+            <w:hideMark/>
+          </w:tcPr>
+          <w:p/>
+        </w:tc>
+        <w:tc>
+          <w:tcPr>
+            <w:tcW w:w="1130" w:type="dxa"/>
+            <w:noWrap/>
+            <w:hideMark/>
+          </w:tcPr>
+          <w:p/>
+        </w:tc>
+        <w:tc>
+          <w:tcPr>
+            <w:tcW w:w="1241" w:type="dxa"/>
+            <w:noWrap/>
+            <w:hideMark/>
+          </w:tcPr>
+          <w:p>
+            <w:r>
+              <w:t>69.00</w:t>
+            </w:r>
+          </w:p>
+        </w:tc>
+        <w:tc>
+          <w:tcPr>
+            <w:tcW w:w="956" w:type="dxa"/>
+            <w:noWrap/>
+            <w:hideMark/>
+          </w:tcPr>
+          <w:p/>
+        </w:tc>
+        <w:tc>
+          <w:tcPr>
+            <w:tcW w:w="1200" w:type="dxa"/>
+            <w:noWrap/>
+            <w:hideMark/>
+          </w:tcPr>
+          <w:p/>
+        </w:tc>
+      </w:tr>
+      <w:tr>
+        <w:trPr>
+          <w:trHeight w:val="468"/>
+        </w:trPr>
+        <w:tc>
+          <w:tcPr>
+            <w:tcW w:w="1187" w:type="dxa"/>
+            <w:noWrap/>
+            <w:hideMark/>
+          </w:tcPr>
+          <w:p>
+            <w:r>
+              <w:t>2.00</w:t>
+            </w:r>
+          </w:p>
+        </w:tc>
+        <w:tc>
+          <w:tcPr>
+            <w:tcW w:w="917" w:type="dxa"/>
+            <w:noWrap/>
+            <w:hideMark/>
+          </w:tcPr>
+          <w:p/>
+        </w:tc>
+        <w:tc>
+          <w:tcPr>
+            <w:tcW w:w="1130" w:type="dxa"/>
+            <w:noWrap/>
+            <w:hideMark/>
+          </w:tcPr>
+          <w:p/>
+        </w:tc>
+        <w:tc>
+          <w:tcPr>
+            <w:tcW w:w="1187" w:type="dxa"/>
+            <w:noWrap/>
+            <w:hideMark/>
+          </w:tcPr>
+          <w:p>
+            <w:r>
+              <w:t>2.00</w:t>
+            </w:r>
+          </w:p>
+        </w:tc>
+        <w:tc>
+          <w:tcPr>
+            <w:tcW w:w="917" w:type="dxa"/>
+            <w:noWrap/>
+            <w:hideMark/>
+          </w:tcPr>
+          <w:p/>
+        </w:tc>
+        <w:tc>
+          <w:tcPr>
+            <w:tcW w:w="1130" w:type="dxa"/>
+            <w:noWrap/>
+            <w:hideMark/>
+          </w:tcPr>
+          <w:p/>
+        </w:tc>
+        <w:tc>
+          <w:tcPr>
+            <w:tcW w:w="1241" w:type="dxa"/>
+            <w:noWrap/>
+            <w:hideMark/>
+          </w:tcPr>
+          <w:p>
+            <w:r>
+              <w:t>2.00</w:t>
+            </w:r>
+          </w:p>
+        </w:tc>
+        <w:tc>
+          <w:tcPr>
+            <w:tcW w:w="956" w:type="dxa"/>
+            <w:noWrap/>
+            <w:hideMark/>
+          </w:tcPr>
+          <w:p/>
+        </w:tc>
+        <w:tc>
+          <w:tcPr>
+            <w:tcW w:w="1200" w:type="dxa"/>
+            <w:noWrap/>
+            <w:hideMark/>
+          </w:tcPr>
+          <w:p/>
+        </w:tc>
+      </w:tr>
+    </w:tbl>
+    <w:p>
+      <w:pPr>
+        <w:rPr>
+          <w:b/>
+          <w:bCs/>
+        </w:rPr>
+      </w:pPr>
+      <w:r>
+        <w:rPr>
+          <w:b/>
+          <w:bCs/>
+        </w:rPr>
+        <w:lastRenderedPageBreak/>
+        <w:t xml:space="preserve">Spec Sheet </w:t>
+      </w:r>
+      <w:r>
+        <w:rPr>
+          <w:b/>
+          <w:bCs/>
+        </w:rPr>
+        <w:br/>
+      </w:r>
+      <w:r>
+        <w:rPr>
+          <w:b/>
+          <w:bCs/>
+        </w:rPr>
+        <w:br/>
+      </w:r>
+    </w:p>
+    <w:tbl>
+      <w:tblPr>
+        <w:tblStyle w:val="TableGrid"/>
+        <w:tblW w:w="0" w:type="auto"/>
+        <w:tblLook w:val="04A0" w:firstRow="1" w:lastRow="0" w:firstColumn="1" w:lastColumn="0" w:noHBand="0" w:noVBand="1"/>
+      </w:tblPr>
+      <w:tblGrid>
+        <w:gridCol w:w="1353"/>
+        <w:gridCol w:w="4390"/>
+        <w:gridCol w:w="984"/>
+        <w:gridCol w:w="1728"/>
+      </w:tblGrid>
+      <w:tr>
+        <w:trPr>
+          <w:trHeight w:val="644"/>
+        </w:trPr>
+        <w:tc>
+          <w:tcPr>
+            <w:tcW w:w="1353" w:type="dxa"/>
+            <w:noWrap/>
+            <w:hideMark/>
+          </w:tcPr>
+          <w:p>
+            <w:pPr>
+              <w:rPr>
+                <w:b/>
+                <w:bCs/>
+              </w:rPr>
+            </w:pPr>
+            <w:r>
+              <w:rPr>
+                <w:b/>
+                <w:bCs/>
+              </w:rPr>
+              <w:t>Placement</w:t>
+            </w:r>
+          </w:p>
+        </w:tc>
+        <w:tc>
+          <w:tcPr>
+            <w:tcW w:w="4390" w:type="dxa"/>
+            <w:noWrap/>
+            <w:hideMark/>
+          </w:tcPr>
+          <w:p>
+            <w:pPr>
+              <w:rPr>
+                <w:b/>
+                <w:bCs/>
+              </w:rPr>
+            </w:pPr>
+            <w:r>
+              <w:rPr>
+                <w:b/>
+                <w:bCs/>
+              </w:rPr>
+              <w:t>Composition</w:t>
+            </w:r>
+          </w:p>
+        </w:tc>
+        <w:tc>
+          <w:tcPr>
+            <w:tcW w:w="984" w:type="dxa"/>
+            <w:noWrap/>
+            <w:hideMark/>
+          </w:tcPr>
+          <w:p>
+            <w:pPr>
+              <w:rPr>
+                <w:b/>
+                <w:bCs/>
+              </w:rPr>
+            </w:pPr>
+            <w:r>
+              <w:rPr>
+                <w:b/>
+                <w:bCs/>
+              </w:rPr>
+              <w:t>Qty</w:t>
+            </w:r>
+          </w:p>
+        </w:tc>
+        <w:tc>
+          <w:tcPr>
+            <w:tcW w:w="1728" w:type="dxa"/>
+            <w:noWrap/>
+            <w:hideMark/>
+          </w:tcPr>
+          <w:p>
+            <w:pPr>
+              <w:rPr>
+                <w:b/>
+                <w:bCs/>
+              </w:rPr>
+            </w:pPr>
+            <w:r>
+              <w:rPr>
+                <w:b/>
+                <w:bCs/>
+              </w:rPr>
+              <w:t>Per rate</w:t>
+            </w:r>
+          </w:p>
+        </w:tc>
+      </w:tr>
+      <w:tr>
+        <w:trPr>
+          <w:trHeight w:val="644"/>
+        </w:trPr>
+        <w:tc>
+          <w:tcPr>
+            <w:tcW w:w="1353" w:type="dxa"/>
+            <w:noWrap/>
+            <w:hideMark/>
+          </w:tcPr>
+          <w:p>
+            <w:r>
+              <w:t>Main Fabric</w:t>
+            </w:r>
+          </w:p>
+        </w:tc>
+        <w:tc>
+          <w:tcPr>
+            <w:tcW w:w="4390" w:type="dxa"/>
+            <w:noWrap/>
+            <w:hideMark/>
+          </w:tcPr>
+          <w:p>
+            <w:r>
+              <w:t>Full organic cotton</w:t>
+            </w:r>
+          </w:p>
+        </w:tc>
+        <w:tc>
+          <w:tcPr>
+            <w:tcW w:w="984" w:type="dxa"/>
+            <w:noWrap/>
+            <w:hideMark/>
+          </w:tcPr>
+          <w:p>
+            <w:r>
+              <w:t>3</w:t>
+            </w:r>
+          </w:p>
+        </w:tc>
+        <w:tc>
+          <w:tcPr>
+            <w:tcW w:w="1728" w:type="dxa"/>
+            <w:noWrap/>
+            <w:hideMark/>
+          </w:tcPr>
+          <w:p>
+            <w:r>
+              <w:t>0.25</w:t>
+            </w:r>
+          </w:p>
+        </w:tc>
+      </w:tr>
+      <w:tr>
+        <w:trPr>
+          <w:trHeight w:val="644"/>
+        </w:trPr>
+        <w:tc>
+          <w:tcPr>
+            <w:tcW w:w="1353" w:type="dxa"/>
+            <w:noWrap/>
+            <w:hideMark/>
+          </w:tcPr>
+          <w:p>
+            <w:r>
+              <w:t>Button</w:t>
+            </w:r>
+          </w:p>
+        </w:tc>
+        <w:tc>
+          <w:tcPr>
+            <w:tcW w:w="4390" w:type="dxa"/>
+            <w:noWrap/>
+            <w:hideMark/>
+          </w:tcPr>
+          <w:p>
+            <w:r>
+              <w:t>Plastic/Wood</w:t>
+            </w:r>
+          </w:p>
+        </w:tc>
+        <w:tc>
+          <w:tcPr>
+            <w:tcW w:w="984" w:type="dxa"/>
+            <w:noWrap/>
+            <w:hideMark/>
+          </w:tcPr>
+          <w:p>
+            <w:r>
+              <w:t>2</w:t>
+            </w:r>
+          </w:p>
+        </w:tc>
+        <w:tc>
+          <w:tcPr>
+            <w:tcW w:w="1728" w:type="dxa"/>
+            <w:noWrap/>
+            <w:hideMark/>
+          </w:tcPr>
+          <w:p>
+            <w:r>
+              <w:t>0.75</w:t>
+            </w:r>
+          </w:p>
+        </w:tc>
+      </w:tr>
+      <w:tr>
+        <w:trPr>
+          <w:trHeight w:val="644"/>
+        </w:trPr>
+        <w:tc>
+          <w:tcPr>
+            <w:tcW w:w="1353" w:type="dxa"/>
+            <w:noWrap/>
+            <w:hideMark/>
+          </w:tcPr>
+          <w:p>
+            <w:r>
+              <w:t>Thread</w:t>
+            </w:r>
+          </w:p>
+        </w:tc>
+        <w:tc>
+          <w:tcPr>
+            <w:tcW w:w="4390" w:type="dxa"/>
+            <w:noWrap/>
+            <w:hideMark/>
+          </w:tcPr>
+          <w:p>
+            <w:r>
+              <w:t>mixed fabric</w:t>
+            </w:r>
+          </w:p>
+        </w:tc>
+        <w:tc>
+          <w:tcPr>
+            <w:tcW w:w="984" w:type="dxa"/>
+            <w:noWrap/>
+            <w:hideMark/>
+          </w:tcPr>
+          <w:p>
+            <w:r>
+              <w:t>2</w:t>
+            </w:r>
+          </w:p>
+        </w:tc>
+        <w:tc>
+          <w:tcPr>
+            <w:tcW w:w="1728" w:type="dxa"/>
+            <w:noWrap/>
+            <w:hideMark/>
+          </w:tcPr>
+          <w:p>
+            <w:r>
+              <w:t>0.25</w:t>
+            </w:r>
+          </w:p>
+        </w:tc>
+      </w:tr>
+      <w:tr>
+        <w:trPr>
+          <w:trHeight w:val="644"/>
+        </w:trPr>
+        <w:tc>
+          <w:tcPr>
+            <w:tcW w:w="1353" w:type="dxa"/>
+            <w:noWrap/>
+            <w:hideMark/>
+          </w:tcPr>
+          <w:p>
+            <w:r>
+              <w:t>Main Label</w:t>
+            </w:r>
+          </w:p>
+        </w:tc>
+        <w:tc>
+          <w:tcPr>
+            <w:tcW w:w="4390" w:type="dxa"/>
+            <w:noWrap/>
+            <w:hideMark/>
+          </w:tcPr>
+          <w:p>
+            <w:r>
+              <w:t xml:space="preserve">Recycled </w:t>
+            </w:r>
+            <w:proofErr w:type="spellStart"/>
+            <w:r>
+              <w:t>Polyster</w:t>
+            </w:r>
+            <w:proofErr w:type="spellEnd"/>
+          </w:p>
+        </w:tc>
+        <w:tc>
+          <w:tcPr>
+            <w:tcW w:w="984" w:type="dxa"/>
+            <w:noWrap/>
+            <w:hideMark/>
+          </w:tcPr>
+          <w:p>
+            <w:r>
+              <w:t>1</w:t>
+            </w:r>
+          </w:p>
+        </w:tc>
+        <w:tc>
+          <w:tcPr>
+            <w:tcW w:w="1728" w:type="dxa"/>
+            <w:noWrap/>
+            <w:hideMark/>
+          </w:tcPr>
+          <w:p>
+            <w:r>
+              <w:t>0.25</w:t>
+            </w:r>
+          </w:p>
+        </w:tc>
+      </w:tr>
+      <w:tr>
+        <w:trPr>
+          <w:trHeight w:val="644"/>
+        </w:trPr>
+        <w:tc>
+          <w:tcPr>
+            <w:tcW w:w="1353" w:type="dxa"/>
+            <w:noWrap/>
+            <w:hideMark/>
+          </w:tcPr>
+          <w:p>
+            <w:r>
+              <w:t>Size Label</w:t>
+            </w:r>
+          </w:p>
+        </w:tc>
+        <w:tc>
+          <w:tcPr>
+            <w:tcW w:w="4390" w:type="dxa"/>
+            <w:noWrap/>
+            <w:hideMark/>
+          </w:tcPr>
+          <w:p>
+            <w:r>
+              <w:t xml:space="preserve">Recycled </w:t>
+            </w:r>
+            <w:proofErr w:type="spellStart"/>
+            <w:r>
+              <w:t>Polyster</w:t>
+            </w:r>
+            <w:proofErr w:type="spellEnd"/>
+          </w:p>
+        </w:tc>
+        <w:tc>
+          <w:tcPr>
+            <w:tcW w:w="984" w:type="dxa"/>
+            <w:noWrap/>
+            <w:hideMark/>
+          </w:tcPr>
+          <w:p>
+            <w:r>
+              <w:t>2</w:t>
+            </w:r>
+          </w:p>
+        </w:tc>
+        <w:tc>
+          <w:tcPr>
+            <w:tcW w:w="1728" w:type="dxa"/>
+            <w:noWrap/>
+            <w:hideMark/>
+          </w:tcPr>
+          <w:p>
+            <w:r>
+              <w:t>0.25</w:t>
+            </w:r>
+          </w:p>
+        </w:tc>
+      </w:tr>
+      <w:tr>
+        <w:trPr>
+          <w:trHeight w:val="644"/>
+        </w:trPr>
+        <w:tc>
+          <w:tcPr>
+            <w:tcW w:w="1353" w:type="dxa"/>
+            <w:noWrap/>
+            <w:hideMark/>
+          </w:tcPr>
+          <w:p>
+            <w:r>
+              <w:t>Care Label</w:t>
+            </w:r>
+          </w:p>
+        </w:tc>
+        <w:tc>
+          <w:tcPr>
+            <w:tcW w:w="4390" w:type="dxa"/>
+            <w:noWrap/>
+            <w:hideMark/>
+          </w:tcPr>
+          <w:p>
+            <w:r>
+              <w:t xml:space="preserve">Recycled </w:t>
+            </w:r>
+            <w:proofErr w:type="spellStart"/>
+            <w:r>
+              <w:t>Polyster</w:t>
+            </w:r>
+            <w:proofErr w:type="spellEnd"/>
+          </w:p>
+        </w:tc>
+        <w:tc>
+          <w:tcPr>
+            <w:tcW w:w="984" w:type="dxa"/>
+            <w:noWrap/>
+            <w:hideMark/>
+          </w:tcPr>
+          <w:p>
+            <w:r>
+              <w:t>1</w:t>
+            </w:r>
+          </w:p>
+        </w:tc>
+        <w:tc>
+          <w:tcPr>
+            <w:tcW w:w="1728" w:type="dxa"/>
+            <w:noWrap/>
+            <w:hideMark/>
+          </w:tcPr>
+          <w:p>
+            <w:r>
+              <w:t>0.75</w:t>
+            </w:r>
+          </w:p>
+        </w:tc>
+      </w:tr>
+      <w:tr>
+        <w:trPr>
+          <w:trHeight w:val="644"/>
+        </w:trPr>
+        <w:tc>
+          <w:tcPr>
+            <w:tcW w:w="1353" w:type="dxa"/>
+            <w:noWrap/>
+            <w:hideMark/>
+          </w:tcPr>
+          <w:p>
+            <w:r>
+              <w:t>Hang Tag</w:t>
+            </w:r>
+          </w:p>
+        </w:tc>
+        <w:tc>
+          <w:tcPr>
+            <w:tcW w:w="4390" w:type="dxa"/>
+            <w:noWrap/>
+            <w:hideMark/>
+          </w:tcPr>
+          <w:p>
+            <w:r>
+              <w:t>Nylon</w:t>
+            </w:r>
+          </w:p>
+        </w:tc>
+        <w:tc>
+          <w:tcPr>
+            <w:tcW w:w="984" w:type="dxa"/>
+            <w:noWrap/>
+            <w:hideMark/>
+          </w:tcPr>
+          <w:p>
+            <w:r>
+              <w:t>1</w:t>
+            </w:r>
+          </w:p>
+        </w:tc>
+        <w:tc>
+          <w:tcPr>
+            <w:tcW w:w="1728" w:type="dxa"/>
+            <w:noWrap/>
+            <w:hideMark/>
+          </w:tcPr>
+          <w:p>
+            <w:r>
+              <w:t>0.5</w:t>
+            </w:r>
+          </w:p>
+        </w:tc>
+      </w:tr>
+    </w:tbl>
+    <w:p>
+      <w:pPr>
+        <w:rPr>
+          <w:b/>
+          <w:bCs/>
+        </w:rPr>
+      </w:pPr>
+      <w:r>
+        <w:rPr>
+          <w:b/>
+          <w:bCs/>
+        </w:rPr>
+        <w:br/>
+        <w:t xml:space="preserve">Sample </w:t>
+      </w:r>
+      <w:proofErr w:type="gramStart"/>
+      <w:r>
+        <w:rPr>
+          <w:b/>
+          <w:bCs/>
+        </w:rPr>
+        <w:t>Images :</w:t>
+      </w:r>
+      <w:proofErr w:type="gramEnd"/>
+      <w:r>
+        <w:rPr>
+          <w:b/>
+          <w:bCs/>
+        </w:rPr>
+        <w:br/>
+      </w:r>
+      <w:r>
+        <w:rPr>
+          <w:b/>
+          <w:bCs/>
+        </w:rPr>
+        <w:br/>
+      </w:r>
+      <w:r>
+        <w:rPr>
+          <w:b/>
+          <w:bCs/>
+        </w:rPr>
+        <w:drawing>
+          <wp:inline distT="0" distB="0" distL="0" distR="0" wp14:anchorId="3F0A457E" wp14:editId="0AB97450">
+            <wp:extent cx="3830782" cy="3482061"/>
+            <wp:effectExtent l="0" t="0" r="0" b="4445"/>
+            <wp:docPr id="1561357494" name="Picture 1"/>
+            <wp:cNvGraphicFramePr>
+              <a:graphicFrameLocks xmlns:a="http://schemas.openxmlformats.org/drawingml/2006/main" noChangeAspect="1"/>
+            </wp:cNvGraphicFramePr>
+            <a:graphic xmlns:a="http://schemas.openxmlformats.org/drawingml/2006/main">
+              <a:graphicData uri="http://schemas.openxmlformats.org/drawingml/2006/picture">
+                <pic:pic xmlns:pic="http://schemas.openxmlformats.org/drawingml/2006/picture">
+                  <pic:nvPicPr>
+                    <pic:cNvPr id="1561357494" name=""/>
+                    <pic:cNvPicPr/>
+                  </pic:nvPicPr>
+                  <pic:blipFill>
+                    <a:blip r:embed="rId8"/>
+                    <a:stretch>
+                      <a:fillRect/>
+                    </a:stretch>
+                  </pic:blipFill>
+                  <pic:spPr>
+                    <a:xfrm>
+                      <a:off x="0" y="0"/>
+                      <a:ext cx="3852037" cy="3501381"/>
+                    </a:xfrm>
+                    <a:prstGeom prst="rect">
+                      <a:avLst/>
+                    </a:prstGeom>
+                  </pic:spPr>
+                </pic:pic>
+              </a:graphicData>
+            </a:graphic>
+          </wp:inline>
+        </w:drawing>
+      </w:r>
+    </w:p>
     <w:sectPr>
+      <w:footerReference w:type="default" r:id="rId9"/>
       <w:pgSz w:w="12240" w:h="15840"/>
       <w:pgMar w:top="1440" w:right="1440" w:bottom="1440" w:left="1440" w:header="720" w:footer="720" w:gutter="0"/>
       <w:cols w:space="720"/>
@@ -170,6 +4064,109 @@
     </w:sectPr>
   </w:body>
 </w:document>
+</file>
+
+<file path=word/endnotes.xml><?xml version="1.0" encoding="utf-8"?>
+<w:endnotes xmlns:wpc="http://schemas.microsoft.com/office/word/2010/wordprocessingCanvas" xmlns:cx="http://schemas.microsoft.com/office/drawing/2014/chartex" xmlns:cx1="http://schemas.microsoft.com/office/drawing/2015/9/8/chartex" xmlns:cx2="http://schemas.microsoft.com/office/drawing/2015/10/21/chartex" xmlns:cx3="http://schemas.microsoft.com/office/drawing/2016/5/9/chartex" xmlns:cx4="http://schemas.microsoft.com/office/drawing/2016/5/10/chartex" xmlns:cx5="http://schemas.microsoft.com/office/drawing/2016/5/11/chartex" xmlns:cx6="http://schemas.microsoft.com/office/drawing/2016/5/12/chartex" xmlns:cx7="http://schemas.microsoft.com/office/drawing/2016/5/13/chartex" xmlns:cx8="http://schemas.microsoft.com/office/drawing/2016/5/14/chartex" xmlns:mc="http://schemas.openxmlformats.org/markup-compatibility/2006" xmlns:aink="http://schemas.microsoft.com/office/drawing/2016/ink" xmlns:am3d="http://schemas.microsoft.com/office/drawing/2017/model3d" xmlns:o="urn:schemas-microsoft-com:office:office" xmlns:oel="http://schemas.microsoft.com/office/2019/extlst" xmlns:r="http://schemas.openxmlformats.org/officeDocument/2006/relationships" xmlns:m="http://schemas.openxmlformats.org/officeDocument/2006/math" xmlns:v="urn:schemas-microsoft-com:vml" xmlns:wp14="http://schemas.microsoft.com/office/word/2010/wordprocessingDrawing" xmlns:wp="http://schemas.openxmlformats.org/drawingml/2006/wordprocessingDrawing" xmlns:w10="urn:schemas-microsoft-com:office:word" xmlns:w="http://schemas.openxmlformats.org/wordprocessingml/2006/main" xmlns:w14="http://schemas.microsoft.com/office/word/2010/wordml" xmlns:w15="http://schemas.microsoft.com/office/word/2012/wordml" xmlns:w16cex="http://schemas.microsoft.com/office/word/2018/wordml/cex" xmlns:w16cid="http://schemas.microsoft.com/office/word/2016/wordml/cid" xmlns:w16="http://schemas.microsoft.com/office/word/2018/wordml" xmlns:w16du="http://schemas.microsoft.com/office/word/2023/wordml/word16du" xmlns:w16sdtdh="http://schemas.microsoft.com/office/word/2020/wordml/sdtdatahash" xmlns:w16se="http://schemas.microsoft.com/office/word/2015/wordml/symex" xmlns:wpg="http://schemas.microsoft.com/office/word/2010/wordprocessingGroup" xmlns:wpi="http://schemas.microsoft.com/office/word/2010/wordprocessingInk" xmlns:wne="http://schemas.microsoft.com/office/word/2006/wordml" xmlns:wps="http://schemas.microsoft.com/office/word/2010/wordprocessingShape" mc:Ignorable="w14 w15 w16se w16cid w16 w16cex w16sdtdh w16du wp14">
+  <w:endnote w:type="separator" w:id="-1">
+    <w:p>
+      <w:pPr>
+        <w:spacing w:after="0" w:line="240" w:lineRule="auto"/>
+      </w:pPr>
+      <w:r>
+        <w:separator/>
+      </w:r>
+    </w:p>
+  </w:endnote>
+  <w:endnote w:type="continuationSeparator" w:id="0">
+    <w:p>
+      <w:pPr>
+        <w:spacing w:after="0" w:line="240" w:lineRule="auto"/>
+      </w:pPr>
+      <w:r>
+        <w:continuationSeparator/>
+      </w:r>
+    </w:p>
+  </w:endnote>
+</w:endnotes>
+</file>
+
+<file path=word/footer1.xml><?xml version="1.0" encoding="utf-8"?>
+<w:ftr xmlns:wpc="http://schemas.microsoft.com/office/word/2010/wordprocessingCanvas" xmlns:cx="http://schemas.microsoft.com/office/drawing/2014/chartex" xmlns:cx1="http://schemas.microsoft.com/office/drawing/2015/9/8/chartex" xmlns:cx2="http://schemas.microsoft.com/office/drawing/2015/10/21/chartex" xmlns:cx3="http://schemas.microsoft.com/office/drawing/2016/5/9/chartex" xmlns:cx4="http://schemas.microsoft.com/office/drawing/2016/5/10/chartex" xmlns:cx5="http://schemas.microsoft.com/office/drawing/2016/5/11/chartex" xmlns:cx6="http://schemas.microsoft.com/office/drawing/2016/5/12/chartex" xmlns:cx7="http://schemas.microsoft.com/office/drawing/2016/5/13/chartex" xmlns:cx8="http://schemas.microsoft.com/office/drawing/2016/5/14/chartex" xmlns:mc="http://schemas.openxmlformats.org/markup-compatibility/2006" xmlns:aink="http://schemas.microsoft.com/office/drawing/2016/ink" xmlns:am3d="http://schemas.microsoft.com/office/drawing/2017/model3d" xmlns:o="urn:schemas-microsoft-com:office:office" xmlns:oel="http://schemas.microsoft.com/office/2019/extlst" xmlns:r="http://schemas.openxmlformats.org/officeDocument/2006/relationships" xmlns:m="http://schemas.openxmlformats.org/officeDocument/2006/math" xmlns:v="urn:schemas-microsoft-com:vml" xmlns:wp14="http://schemas.microsoft.com/office/word/2010/wordprocessingDrawing" xmlns:wp="http://schemas.openxmlformats.org/drawingml/2006/wordprocessingDrawing" xmlns:w10="urn:schemas-microsoft-com:office:word" xmlns:w="http://schemas.openxmlformats.org/wordprocessingml/2006/main" xmlns:w14="http://schemas.microsoft.com/office/word/2010/wordml" xmlns:w15="http://schemas.microsoft.com/office/word/2012/wordml" xmlns:w16cex="http://schemas.microsoft.com/office/word/2018/wordml/cex" xmlns:w16cid="http://schemas.microsoft.com/office/word/2016/wordml/cid" xmlns:w16="http://schemas.microsoft.com/office/word/2018/wordml" xmlns:w16du="http://schemas.microsoft.com/office/word/2023/wordml/word16du" xmlns:w16sdtdh="http://schemas.microsoft.com/office/word/2020/wordml/sdtdatahash" xmlns:w16se="http://schemas.microsoft.com/office/word/2015/wordml/symex" xmlns:wpg="http://schemas.microsoft.com/office/word/2010/wordprocessingGroup" xmlns:wpi="http://schemas.microsoft.com/office/word/2010/wordprocessingInk" xmlns:wne="http://schemas.microsoft.com/office/word/2006/wordml" xmlns:wps="http://schemas.microsoft.com/office/word/2010/wordprocessingShape" mc:Ignorable="w14 w15 w16se w16cid w16 w16cex w16sdtdh w16du wp14">
+  <w:sdt>
+    <w:sdtPr>
+      <w:id w:val="-1527480436"/>
+      <w:docPartObj>
+        <w:docPartGallery w:val="Page Numbers (Bottom of Page)"/>
+        <w:docPartUnique/>
+      </w:docPartObj>
+    </w:sdtPr>
+    <w:sdtEndPr>
+      <w:rPr>
+        <w:noProof/>
+      </w:rPr>
+    </w:sdtEndPr>
+    <w:sdtContent>
+      <w:p>
+        <w:pPr>
+          <w:pStyle w:val="Footer"/>
+          <w:jc w:val="center"/>
+        </w:pPr>
+        <w:r>
+          <w:fldChar w:fldCharType="begin"/>
+        </w:r>
+        <w:r>
+          <w:instrText xml:space="preserve"> PAGE   \* MERGEFORMAT </w:instrText>
+        </w:r>
+        <w:r>
+          <w:fldChar w:fldCharType="separate"/>
+        </w:r>
+        <w:r>
+          <w:rPr>
+            <w:noProof/>
+          </w:rPr>
+          <w:t>2</w:t>
+        </w:r>
+        <w:r>
+          <w:rPr>
+            <w:noProof/>
+          </w:rPr>
+          <w:fldChar w:fldCharType="end"/>
+        </w:r>
+      </w:p>
+    </w:sdtContent>
+  </w:sdt>
+  <w:p>
+    <w:pPr>
+      <w:pStyle w:val="Footer"/>
+    </w:pPr>
+  </w:p>
+</w:ftr>
+</file>
+
+<file path=word/footnotes.xml><?xml version="1.0" encoding="utf-8"?>
+<w:footnotes xmlns:wpc="http://schemas.microsoft.com/office/word/2010/wordprocessingCanvas" xmlns:cx="http://schemas.microsoft.com/office/drawing/2014/chartex" xmlns:cx1="http://schemas.microsoft.com/office/drawing/2015/9/8/chartex" xmlns:cx2="http://schemas.microsoft.com/office/drawing/2015/10/21/chartex" xmlns:cx3="http://schemas.microsoft.com/office/drawing/2016/5/9/chartex" xmlns:cx4="http://schemas.microsoft.com/office/drawing/2016/5/10/chartex" xmlns:cx5="http://schemas.microsoft.com/office/drawing/2016/5/11/chartex" xmlns:cx6="http://schemas.microsoft.com/office/drawing/2016/5/12/chartex" xmlns:cx7="http://schemas.microsoft.com/office/drawing/2016/5/13/chartex" xmlns:cx8="http://schemas.microsoft.com/office/drawing/2016/5/14/chartex" xmlns:mc="http://schemas.openxmlformats.org/markup-compatibility/2006" xmlns:aink="http://schemas.microsoft.com/office/drawing/2016/ink" xmlns:am3d="http://schemas.microsoft.com/office/drawing/2017/model3d" xmlns:o="urn:schemas-microsoft-com:office:office" xmlns:oel="http://schemas.microsoft.com/office/2019/extlst" xmlns:r="http://schemas.openxmlformats.org/officeDocument/2006/relationships" xmlns:m="http://schemas.openxmlformats.org/officeDocument/2006/math" xmlns:v="urn:schemas-microsoft-com:vml" xmlns:wp14="http://schemas.microsoft.com/office/word/2010/wordprocessingDrawing" xmlns:wp="http://schemas.openxmlformats.org/drawingml/2006/wordprocessingDrawing" xmlns:w10="urn:schemas-microsoft-com:office:word" xmlns:w="http://schemas.openxmlformats.org/wordprocessingml/2006/main" xmlns:w14="http://schemas.microsoft.com/office/word/2010/wordml" xmlns:w15="http://schemas.microsoft.com/office/word/2012/wordml" xmlns:w16cex="http://schemas.microsoft.com/office/word/2018/wordml/cex" xmlns:w16cid="http://schemas.microsoft.com/office/word/2016/wordml/cid" xmlns:w16="http://schemas.microsoft.com/office/word/2018/wordml" xmlns:w16du="http://schemas.microsoft.com/office/word/2023/wordml/word16du" xmlns:w16sdtdh="http://schemas.microsoft.com/office/word/2020/wordml/sdtdatahash" xmlns:w16se="http://schemas.microsoft.com/office/word/2015/wordml/symex" xmlns:wpg="http://schemas.microsoft.com/office/word/2010/wordprocessingGroup" xmlns:wpi="http://schemas.microsoft.com/office/word/2010/wordprocessingInk" xmlns:wne="http://schemas.microsoft.com/office/word/2006/wordml" xmlns:wps="http://schemas.microsoft.com/office/word/2010/wordprocessingShape" mc:Ignorable="w14 w15 w16se w16cid w16 w16cex w16sdtdh w16du wp14">
+  <w:footnote w:type="separator" w:id="-1">
+    <w:p>
+      <w:pPr>
+        <w:spacing w:after="0" w:line="240" w:lineRule="auto"/>
+      </w:pPr>
+      <w:r>
+        <w:separator/>
+      </w:r>
+    </w:p>
+  </w:footnote>
+  <w:footnote w:type="continuationSeparator" w:id="0">
+    <w:p>
+      <w:pPr>
+        <w:spacing w:after="0" w:line="240" w:lineRule="auto"/>
+      </w:pPr>
+      <w:r>
+        <w:continuationSeparator/>
+      </w:r>
+    </w:p>
+  </w:footnote>
+</w:footnotes>
 </file>
 
 <file path=word/styles.xml><?xml version="1.0" encoding="utf-8"?>
@@ -659,6 +4656,69 @@
       <w:szCs w:val="26"/>
     </w:rPr>
   </w:style>
+  <w:style w:type="table" w:styleId="TableGrid">
+    <w:name w:val="Table Grid"/>
+    <w:basedOn w:val="TableNormal"/>
+    <w:uiPriority w:val="39"/>
+    <w:rsid w:val="00A16B7C"/>
+    <w:pPr>
+      <w:spacing w:after="0" w:line="240" w:lineRule="auto"/>
+    </w:pPr>
+    <w:tblPr>
+      <w:tblBorders>
+        <w:top w:val="single" w:sz="4" w:space="0" w:color="auto"/>
+        <w:left w:val="single" w:sz="4" w:space="0" w:color="auto"/>
+        <w:bottom w:val="single" w:sz="4" w:space="0" w:color="auto"/>
+        <w:right w:val="single" w:sz="4" w:space="0" w:color="auto"/>
+        <w:insideH w:val="single" w:sz="4" w:space="0" w:color="auto"/>
+        <w:insideV w:val="single" w:sz="4" w:space="0" w:color="auto"/>
+      </w:tblBorders>
+    </w:tblPr>
+  </w:style>
+  <w:style w:type="paragraph" w:styleId="Header">
+    <w:name w:val="header"/>
+    <w:basedOn w:val="Normal"/>
+    <w:link w:val="HeaderChar"/>
+    <w:uiPriority w:val="99"/>
+    <w:unhideWhenUsed/>
+    <w:rsid w:val="00B8648C"/>
+    <w:pPr>
+      <w:tabs>
+        <w:tab w:val="center" w:pos="4680"/>
+        <w:tab w:val="right" w:pos="9360"/>
+      </w:tabs>
+      <w:spacing w:after="0" w:line="240" w:lineRule="auto"/>
+    </w:pPr>
+  </w:style>
+  <w:style w:type="character" w:customStyle="1" w:styleId="HeaderChar">
+    <w:name w:val="Header Char"/>
+    <w:basedOn w:val="DefaultParagraphFont"/>
+    <w:link w:val="Header"/>
+    <w:uiPriority w:val="99"/>
+    <w:rsid w:val="00B8648C"/>
+  </w:style>
+  <w:style w:type="paragraph" w:styleId="Footer">
+    <w:name w:val="footer"/>
+    <w:basedOn w:val="Normal"/>
+    <w:link w:val="FooterChar"/>
+    <w:uiPriority w:val="99"/>
+    <w:unhideWhenUsed/>
+    <w:rsid w:val="00B8648C"/>
+    <w:pPr>
+      <w:tabs>
+        <w:tab w:val="center" w:pos="4680"/>
+        <w:tab w:val="right" w:pos="9360"/>
+      </w:tabs>
+      <w:spacing w:after="0" w:line="240" w:lineRule="auto"/>
+    </w:pPr>
+  </w:style>
+  <w:style w:type="character" w:customStyle="1" w:styleId="FooterChar">
+    <w:name w:val="Footer Char"/>
+    <w:basedOn w:val="DefaultParagraphFont"/>
+    <w:link w:val="Footer"/>
+    <w:uiPriority w:val="99"/>
+    <w:rsid w:val="00B8648C"/>
+  </w:style>
 </w:styles>
 </file>
 
